--- a/[ORGA]HT1_201801266/[ORGA]HT1_201801266.docx
+++ b/[ORGA]HT1_201801266/[ORGA]HT1_201801266.docx
@@ -13,12 +13,2048 @@
     <w:p>
       <w:pPr>
         <w:pStyle w:val="Ttulo2"/>
+        <w:jc w:val="center"/>
+        <w:rPr>
+          <w:noProof/>
+        </w:rPr>
+      </w:pPr>
+      <w:r>
+        <w:rPr>
+          <w:noProof/>
+        </w:rPr>
+        <w:t>Flip-Flop JK a Flip-Flop T</w:t>
+      </w:r>
+    </w:p>
+    <w:tbl>
+      <w:tblPr>
+        <w:tblStyle w:val="Tablaconcuadrcula5oscura-nfasis5"/>
+        <w:tblW w:w="0" w:type="auto"/>
+        <w:jc w:val="center"/>
+        <w:tblLook w:val="04A0" w:firstRow="1" w:lastRow="0" w:firstColumn="1" w:lastColumn="0" w:noHBand="0" w:noVBand="1"/>
+      </w:tblPr>
+      <w:tblGrid>
+        <w:gridCol w:w="438"/>
+        <w:gridCol w:w="553"/>
+        <w:gridCol w:w="774"/>
+        <w:gridCol w:w="440"/>
+        <w:gridCol w:w="446"/>
+      </w:tblGrid>
+      <w:tr>
+        <w:trPr>
+          <w:cnfStyle w:val="100000000000" w:firstRow="1" w:lastRow="0" w:firstColumn="0" w:lastColumn="0" w:oddVBand="0" w:evenVBand="0" w:oddHBand="0" w:evenHBand="0" w:firstRowFirstColumn="0" w:firstRowLastColumn="0" w:lastRowFirstColumn="0" w:lastRowLastColumn="0"/>
+          <w:jc w:val="center"/>
+        </w:trPr>
+        <w:tc>
+          <w:tcPr>
+            <w:cnfStyle w:val="001000000000" w:firstRow="0" w:lastRow="0" w:firstColumn="1" w:lastColumn="0" w:oddVBand="0" w:evenVBand="0" w:oddHBand="0" w:evenHBand="0" w:firstRowFirstColumn="0" w:firstRowLastColumn="0" w:lastRowFirstColumn="0" w:lastRowLastColumn="0"/>
+            <w:tcW w:w="438" w:type="dxa"/>
+            <w:tcBorders>
+              <w:right w:val="double" w:sz="4" w:space="0" w:color="4472C4" w:themeColor="accent1"/>
+            </w:tcBorders>
+          </w:tcPr>
+          <w:p>
+            <w:pPr>
+              <w:jc w:val="center"/>
+            </w:pPr>
+            <w:r>
+              <w:t>T</w:t>
+            </w:r>
+          </w:p>
+        </w:tc>
+        <w:tc>
+          <w:tcPr>
+            <w:tcW w:w="553" w:type="dxa"/>
+            <w:tcBorders>
+              <w:left w:val="double" w:sz="4" w:space="0" w:color="4472C4" w:themeColor="accent1"/>
+            </w:tcBorders>
+          </w:tcPr>
+          <w:p>
+            <w:pPr>
+              <w:jc w:val="center"/>
+              <w:cnfStyle w:val="100000000000" w:firstRow="1" w:lastRow="0" w:firstColumn="0" w:lastColumn="0" w:oddVBand="0" w:evenVBand="0" w:oddHBand="0" w:evenHBand="0" w:firstRowFirstColumn="0" w:firstRowLastColumn="0" w:lastRowFirstColumn="0" w:lastRowLastColumn="0"/>
+              <w:rPr>
+                <w:b w:val="0"/>
+                <w:bCs w:val="0"/>
+              </w:rPr>
+            </w:pPr>
+            <w:r>
+              <w:t>Q</w:t>
+            </w:r>
+            <w:r>
+              <w:t>t</w:t>
+            </w:r>
+          </w:p>
+        </w:tc>
+        <w:tc>
+          <w:tcPr>
+            <w:tcW w:w="774" w:type="dxa"/>
+            <w:tcBorders>
+              <w:right w:val="double" w:sz="4" w:space="0" w:color="4472C4" w:themeColor="accent1"/>
+            </w:tcBorders>
+          </w:tcPr>
+          <w:p>
+            <w:pPr>
+              <w:jc w:val="center"/>
+              <w:cnfStyle w:val="100000000000" w:firstRow="1" w:lastRow="0" w:firstColumn="0" w:lastColumn="0" w:oddVBand="0" w:evenVBand="0" w:oddHBand="0" w:evenHBand="0" w:firstRowFirstColumn="0" w:firstRowLastColumn="0" w:lastRowFirstColumn="0" w:lastRowLastColumn="0"/>
+              <w:rPr>
+                <w:b w:val="0"/>
+                <w:bCs w:val="0"/>
+              </w:rPr>
+            </w:pPr>
+            <w:r>
+              <w:t>Q</w:t>
+            </w:r>
+            <w:r>
+              <w:t>t</w:t>
+            </w:r>
+            <w:r>
+              <w:t>+1</w:t>
+            </w:r>
+          </w:p>
+        </w:tc>
+        <w:tc>
+          <w:tcPr>
+            <w:tcW w:w="440" w:type="dxa"/>
+            <w:tcBorders>
+              <w:left w:val="double" w:sz="4" w:space="0" w:color="4472C4" w:themeColor="accent1"/>
+            </w:tcBorders>
+          </w:tcPr>
+          <w:p>
+            <w:pPr>
+              <w:jc w:val="center"/>
+              <w:cnfStyle w:val="100000000000" w:firstRow="1" w:lastRow="0" w:firstColumn="0" w:lastColumn="0" w:oddVBand="0" w:evenVBand="0" w:oddHBand="0" w:evenHBand="0" w:firstRowFirstColumn="0" w:firstRowLastColumn="0" w:lastRowFirstColumn="0" w:lastRowLastColumn="0"/>
+              <w:rPr>
+                <w:b w:val="0"/>
+                <w:bCs w:val="0"/>
+              </w:rPr>
+            </w:pPr>
+            <w:r>
+              <w:t>J</w:t>
+            </w:r>
+          </w:p>
+        </w:tc>
+        <w:tc>
+          <w:tcPr>
+            <w:tcW w:w="446" w:type="dxa"/>
+          </w:tcPr>
+          <w:p>
+            <w:pPr>
+              <w:jc w:val="center"/>
+              <w:cnfStyle w:val="100000000000" w:firstRow="1" w:lastRow="0" w:firstColumn="0" w:lastColumn="0" w:oddVBand="0" w:evenVBand="0" w:oddHBand="0" w:evenHBand="0" w:firstRowFirstColumn="0" w:firstRowLastColumn="0" w:lastRowFirstColumn="0" w:lastRowLastColumn="0"/>
+              <w:rPr>
+                <w:b w:val="0"/>
+                <w:bCs w:val="0"/>
+              </w:rPr>
+            </w:pPr>
+            <w:r>
+              <w:t>K</w:t>
+            </w:r>
+          </w:p>
+        </w:tc>
+      </w:tr>
+      <w:tr>
+        <w:trPr>
+          <w:cnfStyle w:val="000000100000" w:firstRow="0" w:lastRow="0" w:firstColumn="0" w:lastColumn="0" w:oddVBand="0" w:evenVBand="0" w:oddHBand="1" w:evenHBand="0" w:firstRowFirstColumn="0" w:firstRowLastColumn="0" w:lastRowFirstColumn="0" w:lastRowLastColumn="0"/>
+          <w:jc w:val="center"/>
+        </w:trPr>
+        <w:tc>
+          <w:tcPr>
+            <w:cnfStyle w:val="001000000000" w:firstRow="0" w:lastRow="0" w:firstColumn="1" w:lastColumn="0" w:oddVBand="0" w:evenVBand="0" w:oddHBand="0" w:evenHBand="0" w:firstRowFirstColumn="0" w:firstRowLastColumn="0" w:lastRowFirstColumn="0" w:lastRowLastColumn="0"/>
+            <w:tcW w:w="438" w:type="dxa"/>
+            <w:tcBorders>
+              <w:right w:val="double" w:sz="4" w:space="0" w:color="4472C4" w:themeColor="accent1"/>
+            </w:tcBorders>
+          </w:tcPr>
+          <w:p>
+            <w:pPr>
+              <w:jc w:val="center"/>
+            </w:pPr>
+            <w:r>
+              <w:t>0</w:t>
+            </w:r>
+          </w:p>
+        </w:tc>
+        <w:tc>
+          <w:tcPr>
+            <w:tcW w:w="553" w:type="dxa"/>
+            <w:tcBorders>
+              <w:left w:val="double" w:sz="4" w:space="0" w:color="4472C4" w:themeColor="accent1"/>
+            </w:tcBorders>
+          </w:tcPr>
+          <w:p>
+            <w:pPr>
+              <w:jc w:val="center"/>
+              <w:cnfStyle w:val="000000100000" w:firstRow="0" w:lastRow="0" w:firstColumn="0" w:lastColumn="0" w:oddVBand="0" w:evenVBand="0" w:oddHBand="1" w:evenHBand="0" w:firstRowFirstColumn="0" w:firstRowLastColumn="0" w:lastRowFirstColumn="0" w:lastRowLastColumn="0"/>
+            </w:pPr>
+            <w:r>
+              <w:t>0</w:t>
+            </w:r>
+          </w:p>
+        </w:tc>
+        <w:tc>
+          <w:tcPr>
+            <w:tcW w:w="774" w:type="dxa"/>
+            <w:tcBorders>
+              <w:right w:val="double" w:sz="4" w:space="0" w:color="4472C4" w:themeColor="accent1"/>
+            </w:tcBorders>
+          </w:tcPr>
+          <w:p>
+            <w:pPr>
+              <w:jc w:val="center"/>
+              <w:cnfStyle w:val="000000100000" w:firstRow="0" w:lastRow="0" w:firstColumn="0" w:lastColumn="0" w:oddVBand="0" w:evenVBand="0" w:oddHBand="1" w:evenHBand="0" w:firstRowFirstColumn="0" w:firstRowLastColumn="0" w:lastRowFirstColumn="0" w:lastRowLastColumn="0"/>
+            </w:pPr>
+            <w:r>
+              <w:t>0</w:t>
+            </w:r>
+          </w:p>
+        </w:tc>
+        <w:tc>
+          <w:tcPr>
+            <w:tcW w:w="440" w:type="dxa"/>
+            <w:tcBorders>
+              <w:left w:val="double" w:sz="4" w:space="0" w:color="4472C4" w:themeColor="accent1"/>
+            </w:tcBorders>
+          </w:tcPr>
+          <w:p>
+            <w:pPr>
+              <w:jc w:val="center"/>
+              <w:cnfStyle w:val="000000100000" w:firstRow="0" w:lastRow="0" w:firstColumn="0" w:lastColumn="0" w:oddVBand="0" w:evenVBand="0" w:oddHBand="1" w:evenHBand="0" w:firstRowFirstColumn="0" w:firstRowLastColumn="0" w:lastRowFirstColumn="0" w:lastRowLastColumn="0"/>
+            </w:pPr>
+            <w:r>
+              <w:t>0</w:t>
+            </w:r>
+          </w:p>
+        </w:tc>
+        <w:tc>
+          <w:tcPr>
+            <w:tcW w:w="446" w:type="dxa"/>
+          </w:tcPr>
+          <w:p>
+            <w:pPr>
+              <w:jc w:val="center"/>
+              <w:cnfStyle w:val="000000100000" w:firstRow="0" w:lastRow="0" w:firstColumn="0" w:lastColumn="0" w:oddVBand="0" w:evenVBand="0" w:oddHBand="1" w:evenHBand="0" w:firstRowFirstColumn="0" w:firstRowLastColumn="0" w:lastRowFirstColumn="0" w:lastRowLastColumn="0"/>
+            </w:pPr>
+            <w:r>
+              <w:rPr>
+                <w:rFonts w:ascii="Calibri" w:hAnsi="Calibri" w:cs="Calibri"/>
+                <w:color w:val="000000"/>
+              </w:rPr>
+              <w:t>X</w:t>
+            </w:r>
+          </w:p>
+        </w:tc>
+      </w:tr>
+      <w:tr>
+        <w:trPr>
+          <w:jc w:val="center"/>
+        </w:trPr>
+        <w:tc>
+          <w:tcPr>
+            <w:cnfStyle w:val="001000000000" w:firstRow="0" w:lastRow="0" w:firstColumn="1" w:lastColumn="0" w:oddVBand="0" w:evenVBand="0" w:oddHBand="0" w:evenHBand="0" w:firstRowFirstColumn="0" w:firstRowLastColumn="0" w:lastRowFirstColumn="0" w:lastRowLastColumn="0"/>
+            <w:tcW w:w="438" w:type="dxa"/>
+            <w:tcBorders>
+              <w:right w:val="double" w:sz="4" w:space="0" w:color="4472C4" w:themeColor="accent1"/>
+            </w:tcBorders>
+          </w:tcPr>
+          <w:p>
+            <w:pPr>
+              <w:jc w:val="center"/>
+            </w:pPr>
+            <w:r>
+              <w:t>1</w:t>
+            </w:r>
+          </w:p>
+        </w:tc>
+        <w:tc>
+          <w:tcPr>
+            <w:tcW w:w="553" w:type="dxa"/>
+            <w:tcBorders>
+              <w:left w:val="double" w:sz="4" w:space="0" w:color="4472C4" w:themeColor="accent1"/>
+            </w:tcBorders>
+          </w:tcPr>
+          <w:p>
+            <w:pPr>
+              <w:jc w:val="center"/>
+              <w:cnfStyle w:val="000000000000" w:firstRow="0" w:lastRow="0" w:firstColumn="0" w:lastColumn="0" w:oddVBand="0" w:evenVBand="0" w:oddHBand="0" w:evenHBand="0" w:firstRowFirstColumn="0" w:firstRowLastColumn="0" w:lastRowFirstColumn="0" w:lastRowLastColumn="0"/>
+            </w:pPr>
+            <w:r>
+              <w:t>0</w:t>
+            </w:r>
+          </w:p>
+        </w:tc>
+        <w:tc>
+          <w:tcPr>
+            <w:tcW w:w="774" w:type="dxa"/>
+            <w:tcBorders>
+              <w:right w:val="double" w:sz="4" w:space="0" w:color="4472C4" w:themeColor="accent1"/>
+            </w:tcBorders>
+          </w:tcPr>
+          <w:p>
+            <w:pPr>
+              <w:jc w:val="center"/>
+              <w:cnfStyle w:val="000000000000" w:firstRow="0" w:lastRow="0" w:firstColumn="0" w:lastColumn="0" w:oddVBand="0" w:evenVBand="0" w:oddHBand="0" w:evenHBand="0" w:firstRowFirstColumn="0" w:firstRowLastColumn="0" w:lastRowFirstColumn="0" w:lastRowLastColumn="0"/>
+            </w:pPr>
+            <w:r>
+              <w:t>1</w:t>
+            </w:r>
+          </w:p>
+        </w:tc>
+        <w:tc>
+          <w:tcPr>
+            <w:tcW w:w="440" w:type="dxa"/>
+            <w:tcBorders>
+              <w:left w:val="double" w:sz="4" w:space="0" w:color="4472C4" w:themeColor="accent1"/>
+            </w:tcBorders>
+          </w:tcPr>
+          <w:p>
+            <w:pPr>
+              <w:jc w:val="center"/>
+              <w:cnfStyle w:val="000000000000" w:firstRow="0" w:lastRow="0" w:firstColumn="0" w:lastColumn="0" w:oddVBand="0" w:evenVBand="0" w:oddHBand="0" w:evenHBand="0" w:firstRowFirstColumn="0" w:firstRowLastColumn="0" w:lastRowFirstColumn="0" w:lastRowLastColumn="0"/>
+            </w:pPr>
+            <w:r>
+              <w:t>1</w:t>
+            </w:r>
+          </w:p>
+        </w:tc>
+        <w:tc>
+          <w:tcPr>
+            <w:tcW w:w="446" w:type="dxa"/>
+          </w:tcPr>
+          <w:p>
+            <w:pPr>
+              <w:jc w:val="center"/>
+              <w:cnfStyle w:val="000000000000" w:firstRow="0" w:lastRow="0" w:firstColumn="0" w:lastColumn="0" w:oddVBand="0" w:evenVBand="0" w:oddHBand="0" w:evenHBand="0" w:firstRowFirstColumn="0" w:firstRowLastColumn="0" w:lastRowFirstColumn="0" w:lastRowLastColumn="0"/>
+            </w:pPr>
+            <w:r>
+              <w:rPr>
+                <w:rFonts w:ascii="Calibri" w:hAnsi="Calibri" w:cs="Calibri"/>
+                <w:color w:val="000000"/>
+              </w:rPr>
+              <w:t>X</w:t>
+            </w:r>
+          </w:p>
+        </w:tc>
+      </w:tr>
+      <w:tr>
+        <w:trPr>
+          <w:cnfStyle w:val="000000100000" w:firstRow="0" w:lastRow="0" w:firstColumn="0" w:lastColumn="0" w:oddVBand="0" w:evenVBand="0" w:oddHBand="1" w:evenHBand="0" w:firstRowFirstColumn="0" w:firstRowLastColumn="0" w:lastRowFirstColumn="0" w:lastRowLastColumn="0"/>
+          <w:jc w:val="center"/>
+        </w:trPr>
+        <w:tc>
+          <w:tcPr>
+            <w:cnfStyle w:val="001000000000" w:firstRow="0" w:lastRow="0" w:firstColumn="1" w:lastColumn="0" w:oddVBand="0" w:evenVBand="0" w:oddHBand="0" w:evenHBand="0" w:firstRowFirstColumn="0" w:firstRowLastColumn="0" w:lastRowFirstColumn="0" w:lastRowLastColumn="0"/>
+            <w:tcW w:w="438" w:type="dxa"/>
+            <w:tcBorders>
+              <w:right w:val="double" w:sz="4" w:space="0" w:color="4472C4" w:themeColor="accent1"/>
+            </w:tcBorders>
+          </w:tcPr>
+          <w:p>
+            <w:pPr>
+              <w:jc w:val="center"/>
+            </w:pPr>
+            <w:r>
+              <w:rPr>
+                <w:rFonts w:ascii="Calibri" w:hAnsi="Calibri" w:cs="Calibri"/>
+              </w:rPr>
+              <w:t>1</w:t>
+            </w:r>
+          </w:p>
+        </w:tc>
+        <w:tc>
+          <w:tcPr>
+            <w:tcW w:w="553" w:type="dxa"/>
+            <w:tcBorders>
+              <w:left w:val="double" w:sz="4" w:space="0" w:color="4472C4" w:themeColor="accent1"/>
+            </w:tcBorders>
+          </w:tcPr>
+          <w:p>
+            <w:pPr>
+              <w:jc w:val="center"/>
+              <w:cnfStyle w:val="000000100000" w:firstRow="0" w:lastRow="0" w:firstColumn="0" w:lastColumn="0" w:oddVBand="0" w:evenVBand="0" w:oddHBand="1" w:evenHBand="0" w:firstRowFirstColumn="0" w:firstRowLastColumn="0" w:lastRowFirstColumn="0" w:lastRowLastColumn="0"/>
+            </w:pPr>
+            <w:r>
+              <w:t>1</w:t>
+            </w:r>
+          </w:p>
+        </w:tc>
+        <w:tc>
+          <w:tcPr>
+            <w:tcW w:w="774" w:type="dxa"/>
+            <w:tcBorders>
+              <w:right w:val="double" w:sz="4" w:space="0" w:color="4472C4" w:themeColor="accent1"/>
+            </w:tcBorders>
+          </w:tcPr>
+          <w:p>
+            <w:pPr>
+              <w:jc w:val="center"/>
+              <w:cnfStyle w:val="000000100000" w:firstRow="0" w:lastRow="0" w:firstColumn="0" w:lastColumn="0" w:oddVBand="0" w:evenVBand="0" w:oddHBand="1" w:evenHBand="0" w:firstRowFirstColumn="0" w:firstRowLastColumn="0" w:lastRowFirstColumn="0" w:lastRowLastColumn="0"/>
+            </w:pPr>
+            <w:r>
+              <w:t>0</w:t>
+            </w:r>
+          </w:p>
+        </w:tc>
+        <w:tc>
+          <w:tcPr>
+            <w:tcW w:w="440" w:type="dxa"/>
+            <w:tcBorders>
+              <w:left w:val="double" w:sz="4" w:space="0" w:color="4472C4" w:themeColor="accent1"/>
+            </w:tcBorders>
+          </w:tcPr>
+          <w:p>
+            <w:pPr>
+              <w:jc w:val="center"/>
+              <w:cnfStyle w:val="000000100000" w:firstRow="0" w:lastRow="0" w:firstColumn="0" w:lastColumn="0" w:oddVBand="0" w:evenVBand="0" w:oddHBand="1" w:evenHBand="0" w:firstRowFirstColumn="0" w:firstRowLastColumn="0" w:lastRowFirstColumn="0" w:lastRowLastColumn="0"/>
+            </w:pPr>
+            <w:r>
+              <w:rPr>
+                <w:rFonts w:ascii="Calibri" w:hAnsi="Calibri" w:cs="Calibri"/>
+                <w:color w:val="000000"/>
+              </w:rPr>
+              <w:t>X</w:t>
+            </w:r>
+          </w:p>
+        </w:tc>
+        <w:tc>
+          <w:tcPr>
+            <w:tcW w:w="446" w:type="dxa"/>
+          </w:tcPr>
+          <w:p>
+            <w:pPr>
+              <w:jc w:val="center"/>
+              <w:cnfStyle w:val="000000100000" w:firstRow="0" w:lastRow="0" w:firstColumn="0" w:lastColumn="0" w:oddVBand="0" w:evenVBand="0" w:oddHBand="1" w:evenHBand="0" w:firstRowFirstColumn="0" w:firstRowLastColumn="0" w:lastRowFirstColumn="0" w:lastRowLastColumn="0"/>
+            </w:pPr>
+            <w:r>
+              <w:rPr>
+                <w:rFonts w:ascii="Calibri" w:hAnsi="Calibri" w:cs="Calibri"/>
+                <w:color w:val="000000"/>
+              </w:rPr>
+              <w:t>1</w:t>
+            </w:r>
+          </w:p>
+        </w:tc>
+      </w:tr>
+      <w:tr>
+        <w:trPr>
+          <w:jc w:val="center"/>
+        </w:trPr>
+        <w:tc>
+          <w:tcPr>
+            <w:cnfStyle w:val="001000000000" w:firstRow="0" w:lastRow="0" w:firstColumn="1" w:lastColumn="0" w:oddVBand="0" w:evenVBand="0" w:oddHBand="0" w:evenHBand="0" w:firstRowFirstColumn="0" w:firstRowLastColumn="0" w:lastRowFirstColumn="0" w:lastRowLastColumn="0"/>
+            <w:tcW w:w="438" w:type="dxa"/>
+            <w:tcBorders>
+              <w:right w:val="double" w:sz="4" w:space="0" w:color="4472C4" w:themeColor="accent1"/>
+            </w:tcBorders>
+          </w:tcPr>
+          <w:p>
+            <w:pPr>
+              <w:jc w:val="center"/>
+            </w:pPr>
+            <w:r>
+              <w:t>0</w:t>
+            </w:r>
+          </w:p>
+        </w:tc>
+        <w:tc>
+          <w:tcPr>
+            <w:tcW w:w="553" w:type="dxa"/>
+            <w:tcBorders>
+              <w:left w:val="double" w:sz="4" w:space="0" w:color="4472C4" w:themeColor="accent1"/>
+            </w:tcBorders>
+          </w:tcPr>
+          <w:p>
+            <w:pPr>
+              <w:jc w:val="center"/>
+              <w:cnfStyle w:val="000000000000" w:firstRow="0" w:lastRow="0" w:firstColumn="0" w:lastColumn="0" w:oddVBand="0" w:evenVBand="0" w:oddHBand="0" w:evenHBand="0" w:firstRowFirstColumn="0" w:firstRowLastColumn="0" w:lastRowFirstColumn="0" w:lastRowLastColumn="0"/>
+            </w:pPr>
+            <w:r>
+              <w:t>1</w:t>
+            </w:r>
+          </w:p>
+        </w:tc>
+        <w:tc>
+          <w:tcPr>
+            <w:tcW w:w="774" w:type="dxa"/>
+            <w:tcBorders>
+              <w:right w:val="double" w:sz="4" w:space="0" w:color="4472C4" w:themeColor="accent1"/>
+            </w:tcBorders>
+          </w:tcPr>
+          <w:p>
+            <w:pPr>
+              <w:jc w:val="center"/>
+              <w:cnfStyle w:val="000000000000" w:firstRow="0" w:lastRow="0" w:firstColumn="0" w:lastColumn="0" w:oddVBand="0" w:evenVBand="0" w:oddHBand="0" w:evenHBand="0" w:firstRowFirstColumn="0" w:firstRowLastColumn="0" w:lastRowFirstColumn="0" w:lastRowLastColumn="0"/>
+            </w:pPr>
+            <w:r>
+              <w:t>1</w:t>
+            </w:r>
+          </w:p>
+        </w:tc>
+        <w:tc>
+          <w:tcPr>
+            <w:tcW w:w="440" w:type="dxa"/>
+            <w:tcBorders>
+              <w:left w:val="double" w:sz="4" w:space="0" w:color="4472C4" w:themeColor="accent1"/>
+            </w:tcBorders>
+          </w:tcPr>
+          <w:p>
+            <w:pPr>
+              <w:jc w:val="center"/>
+              <w:cnfStyle w:val="000000000000" w:firstRow="0" w:lastRow="0" w:firstColumn="0" w:lastColumn="0" w:oddVBand="0" w:evenVBand="0" w:oddHBand="0" w:evenHBand="0" w:firstRowFirstColumn="0" w:firstRowLastColumn="0" w:lastRowFirstColumn="0" w:lastRowLastColumn="0"/>
+            </w:pPr>
+            <w:r>
+              <w:rPr>
+                <w:rFonts w:ascii="Calibri" w:hAnsi="Calibri" w:cs="Calibri"/>
+                <w:color w:val="000000"/>
+              </w:rPr>
+              <w:t>X</w:t>
+            </w:r>
+          </w:p>
+        </w:tc>
+        <w:tc>
+          <w:tcPr>
+            <w:tcW w:w="446" w:type="dxa"/>
+          </w:tcPr>
+          <w:p>
+            <w:pPr>
+              <w:jc w:val="center"/>
+              <w:cnfStyle w:val="000000000000" w:firstRow="0" w:lastRow="0" w:firstColumn="0" w:lastColumn="0" w:oddVBand="0" w:evenVBand="0" w:oddHBand="0" w:evenHBand="0" w:firstRowFirstColumn="0" w:firstRowLastColumn="0" w:lastRowFirstColumn="0" w:lastRowLastColumn="0"/>
+            </w:pPr>
+            <w:r>
+              <w:rPr>
+                <w:rFonts w:ascii="Calibri" w:hAnsi="Calibri" w:cs="Calibri"/>
+                <w:color w:val="000000"/>
+              </w:rPr>
+              <w:t>0</w:t>
+            </w:r>
+          </w:p>
+        </w:tc>
+      </w:tr>
+    </w:tbl>
+    <w:p>
+      <w:pPr>
+        <w:jc w:val="both"/>
+        <w:rPr>
+          <w:noProof/>
+        </w:rPr>
+      </w:pPr>
+      <w:r>
+        <w:rPr>
+          <w:noProof/>
+        </w:rPr>
+        <w:t>Para convertir un Flip-Flop JK a un Flip-Flop T hay que hacer que sus entradas J y K sean equivalentes a la entrada T y hacer coincidir las salidas del Flip-Flop para ello debemos hacer su funcion equivalente en cada una de las entradas.</w:t>
+      </w:r>
+    </w:p>
+    <w:p>
+      <w:pPr>
+        <w:pStyle w:val="Prrafodelista"/>
+        <w:numPr>
+          <w:ilvl w:val="0"/>
+          <w:numId w:val="9"/>
+        </w:numPr>
+        <w:sectPr>
+          <w:headerReference w:type="first" r:id="rId8"/>
+          <w:pgSz w:w="12240" w:h="15840"/>
+          <w:pgMar w:top="1418" w:right="1080" w:bottom="1418" w:left="1701" w:header="709" w:footer="709" w:gutter="0"/>
+          <w:cols w:space="708"/>
+          <w:vAlign w:val="center"/>
+          <w:titlePg/>
+          <w:docGrid w:linePitch="360"/>
+        </w:sectPr>
+      </w:pPr>
+    </w:p>
+    <w:p>
+      <w:pPr>
+        <w:spacing w:after="0"/>
+        <w:jc w:val="center"/>
+        <w:rPr>
+          <w:b/>
+          <w:bCs/>
+        </w:rPr>
+      </w:pPr>
+      <w:r>
+        <w:rPr>
+          <w:b/>
+          <w:bCs/>
+        </w:rPr>
+        <w:t>J</w:t>
+      </w:r>
+      <w:r>
+        <w:rPr>
+          <w:b/>
+          <w:bCs/>
+        </w:rPr>
+        <w:t xml:space="preserve"> = T</w:t>
+      </w:r>
+    </w:p>
+    <w:tbl>
+      <w:tblPr>
+        <w:tblStyle w:val="Tablaconcuadrcula5oscura-nfasis5"/>
+        <w:tblW w:w="0" w:type="auto"/>
+        <w:jc w:val="center"/>
+        <w:tblLook w:val="04A0" w:firstRow="1" w:lastRow="0" w:firstColumn="1" w:lastColumn="0" w:noHBand="0" w:noVBand="1"/>
+      </w:tblPr>
+      <w:tblGrid>
+        <w:gridCol w:w="757"/>
+        <w:gridCol w:w="549"/>
+        <w:gridCol w:w="549"/>
+      </w:tblGrid>
+      <w:tr>
+        <w:trPr>
+          <w:cnfStyle w:val="100000000000" w:firstRow="1" w:lastRow="0" w:firstColumn="0" w:lastColumn="0" w:oddVBand="0" w:evenVBand="0" w:oddHBand="0" w:evenHBand="0" w:firstRowFirstColumn="0" w:firstRowLastColumn="0" w:lastRowFirstColumn="0" w:lastRowLastColumn="0"/>
+          <w:jc w:val="center"/>
+        </w:trPr>
+        <w:tc>
+          <w:tcPr>
+            <w:cnfStyle w:val="001000000000" w:firstRow="0" w:lastRow="0" w:firstColumn="1" w:lastColumn="0" w:oddVBand="0" w:evenVBand="0" w:oddHBand="0" w:evenHBand="0" w:firstRowFirstColumn="0" w:firstRowLastColumn="0" w:lastRowFirstColumn="0" w:lastRowLastColumn="0"/>
+            <w:tcW w:w="757" w:type="dxa"/>
+          </w:tcPr>
+          <w:p>
+            <w:pPr>
+              <w:jc w:val="center"/>
+            </w:pPr>
+            <w:r>
+              <w:t>T</w:t>
+            </w:r>
+            <w:r>
+              <w:t>\Q</w:t>
+            </w:r>
+            <w:r>
+              <w:t>t</w:t>
+            </w:r>
+          </w:p>
+        </w:tc>
+        <w:tc>
+          <w:tcPr>
+            <w:tcW w:w="549" w:type="dxa"/>
+          </w:tcPr>
+          <w:p>
+            <w:pPr>
+              <w:jc w:val="center"/>
+              <w:cnfStyle w:val="100000000000" w:firstRow="1" w:lastRow="0" w:firstColumn="0" w:lastColumn="0" w:oddVBand="0" w:evenVBand="0" w:oddHBand="0" w:evenHBand="0" w:firstRowFirstColumn="0" w:firstRowLastColumn="0" w:lastRowFirstColumn="0" w:lastRowLastColumn="0"/>
+            </w:pPr>
+            <w:r>
+              <w:t>0</w:t>
+            </w:r>
+          </w:p>
+        </w:tc>
+        <w:tc>
+          <w:tcPr>
+            <w:tcW w:w="549" w:type="dxa"/>
+          </w:tcPr>
+          <w:p>
+            <w:pPr>
+              <w:jc w:val="center"/>
+              <w:cnfStyle w:val="100000000000" w:firstRow="1" w:lastRow="0" w:firstColumn="0" w:lastColumn="0" w:oddVBand="0" w:evenVBand="0" w:oddHBand="0" w:evenHBand="0" w:firstRowFirstColumn="0" w:firstRowLastColumn="0" w:lastRowFirstColumn="0" w:lastRowLastColumn="0"/>
+            </w:pPr>
+            <w:r>
+              <w:t>1</w:t>
+            </w:r>
+          </w:p>
+        </w:tc>
+      </w:tr>
+      <w:tr>
+        <w:trPr>
+          <w:cnfStyle w:val="000000100000" w:firstRow="0" w:lastRow="0" w:firstColumn="0" w:lastColumn="0" w:oddVBand="0" w:evenVBand="0" w:oddHBand="1" w:evenHBand="0" w:firstRowFirstColumn="0" w:firstRowLastColumn="0" w:lastRowFirstColumn="0" w:lastRowLastColumn="0"/>
+          <w:jc w:val="center"/>
+        </w:trPr>
+        <w:tc>
+          <w:tcPr>
+            <w:cnfStyle w:val="001000000000" w:firstRow="0" w:lastRow="0" w:firstColumn="1" w:lastColumn="0" w:oddVBand="0" w:evenVBand="0" w:oddHBand="0" w:evenHBand="0" w:firstRowFirstColumn="0" w:firstRowLastColumn="0" w:lastRowFirstColumn="0" w:lastRowLastColumn="0"/>
+            <w:tcW w:w="757" w:type="dxa"/>
+          </w:tcPr>
+          <w:p>
+            <w:pPr>
+              <w:jc w:val="center"/>
+            </w:pPr>
+            <w:r>
+              <w:t>0</w:t>
+            </w:r>
+          </w:p>
+        </w:tc>
+        <w:tc>
+          <w:tcPr>
+            <w:tcW w:w="549" w:type="dxa"/>
+            <w:tcBorders>
+              <w:bottom w:val="double" w:sz="4" w:space="0" w:color="4472C4" w:themeColor="accent1"/>
+            </w:tcBorders>
+          </w:tcPr>
+          <w:p>
+            <w:pPr>
+              <w:jc w:val="center"/>
+              <w:cnfStyle w:val="000000100000" w:firstRow="0" w:lastRow="0" w:firstColumn="0" w:lastColumn="0" w:oddVBand="0" w:evenVBand="0" w:oddHBand="1" w:evenHBand="0" w:firstRowFirstColumn="0" w:firstRowLastColumn="0" w:lastRowFirstColumn="0" w:lastRowLastColumn="0"/>
+            </w:pPr>
+            <w:r>
+              <w:t>0</w:t>
+            </w:r>
+          </w:p>
+        </w:tc>
+        <w:tc>
+          <w:tcPr>
+            <w:tcW w:w="549" w:type="dxa"/>
+            <w:tcBorders>
+              <w:bottom w:val="double" w:sz="4" w:space="0" w:color="4472C4" w:themeColor="accent1"/>
+            </w:tcBorders>
+          </w:tcPr>
+          <w:p>
+            <w:pPr>
+              <w:jc w:val="center"/>
+              <w:cnfStyle w:val="000000100000" w:firstRow="0" w:lastRow="0" w:firstColumn="0" w:lastColumn="0" w:oddVBand="0" w:evenVBand="0" w:oddHBand="1" w:evenHBand="0" w:firstRowFirstColumn="0" w:firstRowLastColumn="0" w:lastRowFirstColumn="0" w:lastRowLastColumn="0"/>
+            </w:pPr>
+            <w:r>
+              <w:t>X</w:t>
+            </w:r>
+          </w:p>
+        </w:tc>
+      </w:tr>
+      <w:tr>
+        <w:trPr>
+          <w:jc w:val="center"/>
+        </w:trPr>
+        <w:tc>
+          <w:tcPr>
+            <w:cnfStyle w:val="001000000000" w:firstRow="0" w:lastRow="0" w:firstColumn="1" w:lastColumn="0" w:oddVBand="0" w:evenVBand="0" w:oddHBand="0" w:evenHBand="0" w:firstRowFirstColumn="0" w:firstRowLastColumn="0" w:lastRowFirstColumn="0" w:lastRowLastColumn="0"/>
+            <w:tcW w:w="757" w:type="dxa"/>
+            <w:tcBorders>
+              <w:right w:val="double" w:sz="4" w:space="0" w:color="4472C4" w:themeColor="accent1"/>
+            </w:tcBorders>
+          </w:tcPr>
+          <w:p>
+            <w:pPr>
+              <w:jc w:val="center"/>
+            </w:pPr>
+            <w:r>
+              <w:t>1</w:t>
+            </w:r>
+          </w:p>
+        </w:tc>
+        <w:tc>
+          <w:tcPr>
+            <w:tcW w:w="549" w:type="dxa"/>
+            <w:tcBorders>
+              <w:top w:val="double" w:sz="4" w:space="0" w:color="4472C4" w:themeColor="accent1"/>
+              <w:left w:val="double" w:sz="4" w:space="0" w:color="4472C4" w:themeColor="accent1"/>
+              <w:bottom w:val="double" w:sz="4" w:space="0" w:color="4472C4" w:themeColor="accent1"/>
+            </w:tcBorders>
+          </w:tcPr>
+          <w:p>
+            <w:pPr>
+              <w:jc w:val="center"/>
+              <w:cnfStyle w:val="000000000000" w:firstRow="0" w:lastRow="0" w:firstColumn="0" w:lastColumn="0" w:oddVBand="0" w:evenVBand="0" w:oddHBand="0" w:evenHBand="0" w:firstRowFirstColumn="0" w:firstRowLastColumn="0" w:lastRowFirstColumn="0" w:lastRowLastColumn="0"/>
+            </w:pPr>
+            <w:r>
+              <w:t>1</w:t>
+            </w:r>
+          </w:p>
+        </w:tc>
+        <w:tc>
+          <w:tcPr>
+            <w:tcW w:w="549" w:type="dxa"/>
+            <w:tcBorders>
+              <w:top w:val="double" w:sz="4" w:space="0" w:color="4472C4" w:themeColor="accent1"/>
+              <w:bottom w:val="double" w:sz="4" w:space="0" w:color="4472C4" w:themeColor="accent1"/>
+              <w:right w:val="double" w:sz="4" w:space="0" w:color="4472C4" w:themeColor="accent1"/>
+            </w:tcBorders>
+          </w:tcPr>
+          <w:p>
+            <w:pPr>
+              <w:jc w:val="center"/>
+              <w:cnfStyle w:val="000000000000" w:firstRow="0" w:lastRow="0" w:firstColumn="0" w:lastColumn="0" w:oddVBand="0" w:evenVBand="0" w:oddHBand="0" w:evenHBand="0" w:firstRowFirstColumn="0" w:firstRowLastColumn="0" w:lastRowFirstColumn="0" w:lastRowLastColumn="0"/>
+            </w:pPr>
+            <w:r>
+              <w:t>X</w:t>
+            </w:r>
+          </w:p>
+        </w:tc>
+      </w:tr>
+    </w:tbl>
+    <w:p>
+      <w:pPr>
+        <w:spacing w:after="0"/>
+        <w:jc w:val="center"/>
+        <w:rPr>
+          <w:b/>
+          <w:bCs/>
+        </w:rPr>
+      </w:pPr>
+    </w:p>
+    <w:p>
+      <w:pPr>
+        <w:spacing w:after="0"/>
+        <w:jc w:val="center"/>
+        <w:rPr>
+          <w:b/>
+          <w:bCs/>
+        </w:rPr>
+      </w:pPr>
+    </w:p>
+    <w:p>
+      <w:pPr>
+        <w:spacing w:after="0"/>
+        <w:jc w:val="center"/>
+        <w:rPr>
+          <w:b/>
+          <w:bCs/>
+        </w:rPr>
+      </w:pPr>
+      <w:r>
+        <w:rPr>
+          <w:b/>
+          <w:bCs/>
+        </w:rPr>
+        <w:t>K</w:t>
+      </w:r>
+      <w:r>
+        <w:rPr>
+          <w:b/>
+          <w:bCs/>
+        </w:rPr>
+        <w:t xml:space="preserve"> = T</w:t>
+      </w:r>
+    </w:p>
+    <w:tbl>
+      <w:tblPr>
+        <w:tblStyle w:val="Tablaconcuadrcula5oscura-nfasis5"/>
+        <w:tblW w:w="0" w:type="auto"/>
+        <w:jc w:val="center"/>
+        <w:tblLook w:val="04A0" w:firstRow="1" w:lastRow="0" w:firstColumn="1" w:lastColumn="0" w:noHBand="0" w:noVBand="1"/>
+      </w:tblPr>
+      <w:tblGrid>
+        <w:gridCol w:w="757"/>
+        <w:gridCol w:w="549"/>
+        <w:gridCol w:w="549"/>
+      </w:tblGrid>
+      <w:tr>
+        <w:trPr>
+          <w:cnfStyle w:val="100000000000" w:firstRow="1" w:lastRow="0" w:firstColumn="0" w:lastColumn="0" w:oddVBand="0" w:evenVBand="0" w:oddHBand="0" w:evenHBand="0" w:firstRowFirstColumn="0" w:firstRowLastColumn="0" w:lastRowFirstColumn="0" w:lastRowLastColumn="0"/>
+          <w:jc w:val="center"/>
+        </w:trPr>
+        <w:tc>
+          <w:tcPr>
+            <w:cnfStyle w:val="001000000000" w:firstRow="0" w:lastRow="0" w:firstColumn="1" w:lastColumn="0" w:oddVBand="0" w:evenVBand="0" w:oddHBand="0" w:evenHBand="0" w:firstRowFirstColumn="0" w:firstRowLastColumn="0" w:lastRowFirstColumn="0" w:lastRowLastColumn="0"/>
+            <w:tcW w:w="757" w:type="dxa"/>
+          </w:tcPr>
+          <w:p>
+            <w:pPr>
+              <w:jc w:val="center"/>
+            </w:pPr>
+            <w:r>
+              <w:t>T</w:t>
+            </w:r>
+            <w:r>
+              <w:t>\Q</w:t>
+            </w:r>
+            <w:r>
+              <w:t>t</w:t>
+            </w:r>
+          </w:p>
+        </w:tc>
+        <w:tc>
+          <w:tcPr>
+            <w:tcW w:w="549" w:type="dxa"/>
+          </w:tcPr>
+          <w:p>
+            <w:pPr>
+              <w:jc w:val="center"/>
+              <w:cnfStyle w:val="100000000000" w:firstRow="1" w:lastRow="0" w:firstColumn="0" w:lastColumn="0" w:oddVBand="0" w:evenVBand="0" w:oddHBand="0" w:evenHBand="0" w:firstRowFirstColumn="0" w:firstRowLastColumn="0" w:lastRowFirstColumn="0" w:lastRowLastColumn="0"/>
+            </w:pPr>
+            <w:r>
+              <w:t>0</w:t>
+            </w:r>
+          </w:p>
+        </w:tc>
+        <w:tc>
+          <w:tcPr>
+            <w:tcW w:w="549" w:type="dxa"/>
+          </w:tcPr>
+          <w:p>
+            <w:pPr>
+              <w:jc w:val="center"/>
+              <w:cnfStyle w:val="100000000000" w:firstRow="1" w:lastRow="0" w:firstColumn="0" w:lastColumn="0" w:oddVBand="0" w:evenVBand="0" w:oddHBand="0" w:evenHBand="0" w:firstRowFirstColumn="0" w:firstRowLastColumn="0" w:lastRowFirstColumn="0" w:lastRowLastColumn="0"/>
+            </w:pPr>
+            <w:r>
+              <w:t>1</w:t>
+            </w:r>
+          </w:p>
+        </w:tc>
+      </w:tr>
+      <w:tr>
+        <w:trPr>
+          <w:cnfStyle w:val="000000100000" w:firstRow="0" w:lastRow="0" w:firstColumn="0" w:lastColumn="0" w:oddVBand="0" w:evenVBand="0" w:oddHBand="1" w:evenHBand="0" w:firstRowFirstColumn="0" w:firstRowLastColumn="0" w:lastRowFirstColumn="0" w:lastRowLastColumn="0"/>
+          <w:jc w:val="center"/>
+        </w:trPr>
+        <w:tc>
+          <w:tcPr>
+            <w:cnfStyle w:val="001000000000" w:firstRow="0" w:lastRow="0" w:firstColumn="1" w:lastColumn="0" w:oddVBand="0" w:evenVBand="0" w:oddHBand="0" w:evenHBand="0" w:firstRowFirstColumn="0" w:firstRowLastColumn="0" w:lastRowFirstColumn="0" w:lastRowLastColumn="0"/>
+            <w:tcW w:w="757" w:type="dxa"/>
+          </w:tcPr>
+          <w:p>
+            <w:pPr>
+              <w:jc w:val="center"/>
+            </w:pPr>
+            <w:r>
+              <w:t>0</w:t>
+            </w:r>
+          </w:p>
+        </w:tc>
+        <w:tc>
+          <w:tcPr>
+            <w:tcW w:w="549" w:type="dxa"/>
+            <w:tcBorders>
+              <w:bottom w:val="double" w:sz="4" w:space="0" w:color="4472C4" w:themeColor="accent1"/>
+            </w:tcBorders>
+          </w:tcPr>
+          <w:p>
+            <w:pPr>
+              <w:jc w:val="center"/>
+              <w:cnfStyle w:val="000000100000" w:firstRow="0" w:lastRow="0" w:firstColumn="0" w:lastColumn="0" w:oddVBand="0" w:evenVBand="0" w:oddHBand="1" w:evenHBand="0" w:firstRowFirstColumn="0" w:firstRowLastColumn="0" w:lastRowFirstColumn="0" w:lastRowLastColumn="0"/>
+            </w:pPr>
+            <w:r>
+              <w:t>X</w:t>
+            </w:r>
+          </w:p>
+        </w:tc>
+        <w:tc>
+          <w:tcPr>
+            <w:tcW w:w="549" w:type="dxa"/>
+            <w:tcBorders>
+              <w:bottom w:val="double" w:sz="4" w:space="0" w:color="4472C4" w:themeColor="accent1"/>
+            </w:tcBorders>
+          </w:tcPr>
+          <w:p>
+            <w:pPr>
+              <w:jc w:val="center"/>
+              <w:cnfStyle w:val="000000100000" w:firstRow="0" w:lastRow="0" w:firstColumn="0" w:lastColumn="0" w:oddVBand="0" w:evenVBand="0" w:oddHBand="1" w:evenHBand="0" w:firstRowFirstColumn="0" w:firstRowLastColumn="0" w:lastRowFirstColumn="0" w:lastRowLastColumn="0"/>
+            </w:pPr>
+            <w:r>
+              <w:t>X</w:t>
+            </w:r>
+          </w:p>
+        </w:tc>
+      </w:tr>
+      <w:tr>
+        <w:trPr>
+          <w:jc w:val="center"/>
+        </w:trPr>
+        <w:tc>
+          <w:tcPr>
+            <w:cnfStyle w:val="001000000000" w:firstRow="0" w:lastRow="0" w:firstColumn="1" w:lastColumn="0" w:oddVBand="0" w:evenVBand="0" w:oddHBand="0" w:evenHBand="0" w:firstRowFirstColumn="0" w:firstRowLastColumn="0" w:lastRowFirstColumn="0" w:lastRowLastColumn="0"/>
+            <w:tcW w:w="757" w:type="dxa"/>
+            <w:tcBorders>
+              <w:right w:val="double" w:sz="4" w:space="0" w:color="4472C4" w:themeColor="accent1"/>
+            </w:tcBorders>
+          </w:tcPr>
+          <w:p>
+            <w:pPr>
+              <w:jc w:val="center"/>
+            </w:pPr>
+            <w:r>
+              <w:t>1</w:t>
+            </w:r>
+          </w:p>
+        </w:tc>
+        <w:tc>
+          <w:tcPr>
+            <w:tcW w:w="549" w:type="dxa"/>
+            <w:tcBorders>
+              <w:top w:val="double" w:sz="4" w:space="0" w:color="4472C4" w:themeColor="accent1"/>
+              <w:left w:val="double" w:sz="4" w:space="0" w:color="4472C4" w:themeColor="accent1"/>
+              <w:bottom w:val="double" w:sz="4" w:space="0" w:color="4472C4" w:themeColor="accent1"/>
+            </w:tcBorders>
+          </w:tcPr>
+          <w:p>
+            <w:pPr>
+              <w:jc w:val="center"/>
+              <w:cnfStyle w:val="000000000000" w:firstRow="0" w:lastRow="0" w:firstColumn="0" w:lastColumn="0" w:oddVBand="0" w:evenVBand="0" w:oddHBand="0" w:evenHBand="0" w:firstRowFirstColumn="0" w:firstRowLastColumn="0" w:lastRowFirstColumn="0" w:lastRowLastColumn="0"/>
+            </w:pPr>
+            <w:r>
+              <w:t>X</w:t>
+            </w:r>
+          </w:p>
+        </w:tc>
+        <w:tc>
+          <w:tcPr>
+            <w:tcW w:w="549" w:type="dxa"/>
+            <w:tcBorders>
+              <w:top w:val="double" w:sz="4" w:space="0" w:color="4472C4" w:themeColor="accent1"/>
+              <w:bottom w:val="double" w:sz="4" w:space="0" w:color="4472C4" w:themeColor="accent1"/>
+              <w:right w:val="double" w:sz="4" w:space="0" w:color="4472C4" w:themeColor="accent1"/>
+            </w:tcBorders>
+          </w:tcPr>
+          <w:p>
+            <w:pPr>
+              <w:jc w:val="center"/>
+              <w:cnfStyle w:val="000000000000" w:firstRow="0" w:lastRow="0" w:firstColumn="0" w:lastColumn="0" w:oddVBand="0" w:evenVBand="0" w:oddHBand="0" w:evenHBand="0" w:firstRowFirstColumn="0" w:firstRowLastColumn="0" w:lastRowFirstColumn="0" w:lastRowLastColumn="0"/>
+            </w:pPr>
+            <w:r>
+              <w:t>1</w:t>
+            </w:r>
+          </w:p>
+        </w:tc>
+      </w:tr>
+    </w:tbl>
+    <w:p>
+      <w:pPr>
+        <w:pStyle w:val="Ttulo2"/>
+        <w:jc w:val="center"/>
+        <w:rPr>
+          <w:noProof/>
+        </w:rPr>
+        <w:sectPr>
+          <w:type w:val="continuous"/>
+          <w:pgSz w:w="12240" w:h="15840"/>
+          <w:pgMar w:top="1418" w:right="1080" w:bottom="1418" w:left="1701" w:header="709" w:footer="709" w:gutter="0"/>
+          <w:cols w:num="2" w:space="708"/>
+          <w:vAlign w:val="center"/>
+          <w:titlePg/>
+          <w:docGrid w:linePitch="360"/>
+        </w:sectPr>
+      </w:pPr>
+    </w:p>
+    <w:p>
+      <w:pPr>
+        <w:pStyle w:val="Ttulo2"/>
+        <w:jc w:val="center"/>
+        <w:rPr>
+          <w:noProof/>
+        </w:rPr>
+      </w:pPr>
+      <w:r>
+        <w:rPr>
+          <w:noProof/>
+        </w:rPr>
+        <w:t xml:space="preserve">Flip-Flop JK a Flip-Flop </w:t>
+      </w:r>
+      <w:r>
+        <w:rPr>
+          <w:noProof/>
+        </w:rPr>
+        <w:t>D</w:t>
+      </w:r>
+    </w:p>
+    <w:tbl>
+      <w:tblPr>
+        <w:tblStyle w:val="Tablaconcuadrcula5oscura-nfasis5"/>
+        <w:tblW w:w="0" w:type="auto"/>
+        <w:jc w:val="center"/>
+        <w:tblLook w:val="04A0" w:firstRow="1" w:lastRow="0" w:firstColumn="1" w:lastColumn="0" w:noHBand="0" w:noVBand="1"/>
+      </w:tblPr>
+      <w:tblGrid>
+        <w:gridCol w:w="438"/>
+        <w:gridCol w:w="553"/>
+        <w:gridCol w:w="774"/>
+        <w:gridCol w:w="440"/>
+        <w:gridCol w:w="446"/>
+      </w:tblGrid>
+      <w:tr>
+        <w:trPr>
+          <w:cnfStyle w:val="100000000000" w:firstRow="1" w:lastRow="0" w:firstColumn="0" w:lastColumn="0" w:oddVBand="0" w:evenVBand="0" w:oddHBand="0" w:evenHBand="0" w:firstRowFirstColumn="0" w:firstRowLastColumn="0" w:lastRowFirstColumn="0" w:lastRowLastColumn="0"/>
+          <w:jc w:val="center"/>
+        </w:trPr>
+        <w:tc>
+          <w:tcPr>
+            <w:cnfStyle w:val="001000000000" w:firstRow="0" w:lastRow="0" w:firstColumn="1" w:lastColumn="0" w:oddVBand="0" w:evenVBand="0" w:oddHBand="0" w:evenHBand="0" w:firstRowFirstColumn="0" w:firstRowLastColumn="0" w:lastRowFirstColumn="0" w:lastRowLastColumn="0"/>
+            <w:tcW w:w="438" w:type="dxa"/>
+            <w:tcBorders>
+              <w:right w:val="double" w:sz="4" w:space="0" w:color="4472C4" w:themeColor="accent1"/>
+            </w:tcBorders>
+          </w:tcPr>
+          <w:p>
+            <w:pPr>
+              <w:jc w:val="center"/>
+            </w:pPr>
+            <w:r>
+              <w:t>D</w:t>
+            </w:r>
+          </w:p>
+        </w:tc>
+        <w:tc>
+          <w:tcPr>
+            <w:tcW w:w="553" w:type="dxa"/>
+            <w:tcBorders>
+              <w:left w:val="double" w:sz="4" w:space="0" w:color="4472C4" w:themeColor="accent1"/>
+            </w:tcBorders>
+          </w:tcPr>
+          <w:p>
+            <w:pPr>
+              <w:jc w:val="center"/>
+              <w:cnfStyle w:val="100000000000" w:firstRow="1" w:lastRow="0" w:firstColumn="0" w:lastColumn="0" w:oddVBand="0" w:evenVBand="0" w:oddHBand="0" w:evenHBand="0" w:firstRowFirstColumn="0" w:firstRowLastColumn="0" w:lastRowFirstColumn="0" w:lastRowLastColumn="0"/>
+              <w:rPr>
+                <w:b w:val="0"/>
+                <w:bCs w:val="0"/>
+              </w:rPr>
+            </w:pPr>
+            <w:r>
+              <w:t>Q</w:t>
+            </w:r>
+            <w:r>
+              <w:t>t</w:t>
+            </w:r>
+          </w:p>
+        </w:tc>
+        <w:tc>
+          <w:tcPr>
+            <w:tcW w:w="774" w:type="dxa"/>
+            <w:tcBorders>
+              <w:right w:val="double" w:sz="4" w:space="0" w:color="4472C4" w:themeColor="accent1"/>
+            </w:tcBorders>
+          </w:tcPr>
+          <w:p>
+            <w:pPr>
+              <w:jc w:val="center"/>
+              <w:cnfStyle w:val="100000000000" w:firstRow="1" w:lastRow="0" w:firstColumn="0" w:lastColumn="0" w:oddVBand="0" w:evenVBand="0" w:oddHBand="0" w:evenHBand="0" w:firstRowFirstColumn="0" w:firstRowLastColumn="0" w:lastRowFirstColumn="0" w:lastRowLastColumn="0"/>
+              <w:rPr>
+                <w:b w:val="0"/>
+                <w:bCs w:val="0"/>
+              </w:rPr>
+            </w:pPr>
+            <w:r>
+              <w:t>Q</w:t>
+            </w:r>
+            <w:r>
+              <w:t>t</w:t>
+            </w:r>
+            <w:r>
+              <w:t>+1</w:t>
+            </w:r>
+          </w:p>
+        </w:tc>
+        <w:tc>
+          <w:tcPr>
+            <w:tcW w:w="440" w:type="dxa"/>
+            <w:tcBorders>
+              <w:left w:val="double" w:sz="4" w:space="0" w:color="4472C4" w:themeColor="accent1"/>
+            </w:tcBorders>
+          </w:tcPr>
+          <w:p>
+            <w:pPr>
+              <w:jc w:val="center"/>
+              <w:cnfStyle w:val="100000000000" w:firstRow="1" w:lastRow="0" w:firstColumn="0" w:lastColumn="0" w:oddVBand="0" w:evenVBand="0" w:oddHBand="0" w:evenHBand="0" w:firstRowFirstColumn="0" w:firstRowLastColumn="0" w:lastRowFirstColumn="0" w:lastRowLastColumn="0"/>
+              <w:rPr>
+                <w:b w:val="0"/>
+                <w:bCs w:val="0"/>
+              </w:rPr>
+            </w:pPr>
+            <w:r>
+              <w:t>J</w:t>
+            </w:r>
+          </w:p>
+        </w:tc>
+        <w:tc>
+          <w:tcPr>
+            <w:tcW w:w="446" w:type="dxa"/>
+          </w:tcPr>
+          <w:p>
+            <w:pPr>
+              <w:jc w:val="center"/>
+              <w:cnfStyle w:val="100000000000" w:firstRow="1" w:lastRow="0" w:firstColumn="0" w:lastColumn="0" w:oddVBand="0" w:evenVBand="0" w:oddHBand="0" w:evenHBand="0" w:firstRowFirstColumn="0" w:firstRowLastColumn="0" w:lastRowFirstColumn="0" w:lastRowLastColumn="0"/>
+              <w:rPr>
+                <w:b w:val="0"/>
+                <w:bCs w:val="0"/>
+              </w:rPr>
+            </w:pPr>
+            <w:r>
+              <w:t>K</w:t>
+            </w:r>
+          </w:p>
+        </w:tc>
+      </w:tr>
+      <w:tr>
+        <w:trPr>
+          <w:cnfStyle w:val="000000100000" w:firstRow="0" w:lastRow="0" w:firstColumn="0" w:lastColumn="0" w:oddVBand="0" w:evenVBand="0" w:oddHBand="1" w:evenHBand="0" w:firstRowFirstColumn="0" w:firstRowLastColumn="0" w:lastRowFirstColumn="0" w:lastRowLastColumn="0"/>
+          <w:jc w:val="center"/>
+        </w:trPr>
+        <w:tc>
+          <w:tcPr>
+            <w:cnfStyle w:val="001000000000" w:firstRow="0" w:lastRow="0" w:firstColumn="1" w:lastColumn="0" w:oddVBand="0" w:evenVBand="0" w:oddHBand="0" w:evenHBand="0" w:firstRowFirstColumn="0" w:firstRowLastColumn="0" w:lastRowFirstColumn="0" w:lastRowLastColumn="0"/>
+            <w:tcW w:w="438" w:type="dxa"/>
+            <w:tcBorders>
+              <w:right w:val="double" w:sz="4" w:space="0" w:color="4472C4" w:themeColor="accent1"/>
+            </w:tcBorders>
+          </w:tcPr>
+          <w:p>
+            <w:pPr>
+              <w:jc w:val="center"/>
+            </w:pPr>
+            <w:r>
+              <w:t>0</w:t>
+            </w:r>
+          </w:p>
+        </w:tc>
+        <w:tc>
+          <w:tcPr>
+            <w:tcW w:w="553" w:type="dxa"/>
+            <w:tcBorders>
+              <w:left w:val="double" w:sz="4" w:space="0" w:color="4472C4" w:themeColor="accent1"/>
+            </w:tcBorders>
+          </w:tcPr>
+          <w:p>
+            <w:pPr>
+              <w:jc w:val="center"/>
+              <w:cnfStyle w:val="000000100000" w:firstRow="0" w:lastRow="0" w:firstColumn="0" w:lastColumn="0" w:oddVBand="0" w:evenVBand="0" w:oddHBand="1" w:evenHBand="0" w:firstRowFirstColumn="0" w:firstRowLastColumn="0" w:lastRowFirstColumn="0" w:lastRowLastColumn="0"/>
+            </w:pPr>
+            <w:r>
+              <w:t>0</w:t>
+            </w:r>
+          </w:p>
+        </w:tc>
+        <w:tc>
+          <w:tcPr>
+            <w:tcW w:w="774" w:type="dxa"/>
+            <w:tcBorders>
+              <w:right w:val="double" w:sz="4" w:space="0" w:color="4472C4" w:themeColor="accent1"/>
+            </w:tcBorders>
+          </w:tcPr>
+          <w:p>
+            <w:pPr>
+              <w:jc w:val="center"/>
+              <w:cnfStyle w:val="000000100000" w:firstRow="0" w:lastRow="0" w:firstColumn="0" w:lastColumn="0" w:oddVBand="0" w:evenVBand="0" w:oddHBand="1" w:evenHBand="0" w:firstRowFirstColumn="0" w:firstRowLastColumn="0" w:lastRowFirstColumn="0" w:lastRowLastColumn="0"/>
+            </w:pPr>
+            <w:r>
+              <w:t>0</w:t>
+            </w:r>
+          </w:p>
+        </w:tc>
+        <w:tc>
+          <w:tcPr>
+            <w:tcW w:w="440" w:type="dxa"/>
+            <w:tcBorders>
+              <w:left w:val="double" w:sz="4" w:space="0" w:color="4472C4" w:themeColor="accent1"/>
+            </w:tcBorders>
+          </w:tcPr>
+          <w:p>
+            <w:pPr>
+              <w:jc w:val="center"/>
+              <w:cnfStyle w:val="000000100000" w:firstRow="0" w:lastRow="0" w:firstColumn="0" w:lastColumn="0" w:oddVBand="0" w:evenVBand="0" w:oddHBand="1" w:evenHBand="0" w:firstRowFirstColumn="0" w:firstRowLastColumn="0" w:lastRowFirstColumn="0" w:lastRowLastColumn="0"/>
+            </w:pPr>
+            <w:r>
+              <w:t>0</w:t>
+            </w:r>
+          </w:p>
+        </w:tc>
+        <w:tc>
+          <w:tcPr>
+            <w:tcW w:w="446" w:type="dxa"/>
+          </w:tcPr>
+          <w:p>
+            <w:pPr>
+              <w:jc w:val="center"/>
+              <w:cnfStyle w:val="000000100000" w:firstRow="0" w:lastRow="0" w:firstColumn="0" w:lastColumn="0" w:oddVBand="0" w:evenVBand="0" w:oddHBand="1" w:evenHBand="0" w:firstRowFirstColumn="0" w:firstRowLastColumn="0" w:lastRowFirstColumn="0" w:lastRowLastColumn="0"/>
+            </w:pPr>
+            <w:r>
+              <w:rPr>
+                <w:rFonts w:ascii="Calibri" w:hAnsi="Calibri" w:cs="Calibri"/>
+                <w:color w:val="000000"/>
+              </w:rPr>
+              <w:t>X</w:t>
+            </w:r>
+          </w:p>
+        </w:tc>
+      </w:tr>
+      <w:tr>
+        <w:trPr>
+          <w:jc w:val="center"/>
+        </w:trPr>
+        <w:tc>
+          <w:tcPr>
+            <w:cnfStyle w:val="001000000000" w:firstRow="0" w:lastRow="0" w:firstColumn="1" w:lastColumn="0" w:oddVBand="0" w:evenVBand="0" w:oddHBand="0" w:evenHBand="0" w:firstRowFirstColumn="0" w:firstRowLastColumn="0" w:lastRowFirstColumn="0" w:lastRowLastColumn="0"/>
+            <w:tcW w:w="438" w:type="dxa"/>
+            <w:tcBorders>
+              <w:right w:val="double" w:sz="4" w:space="0" w:color="4472C4" w:themeColor="accent1"/>
+            </w:tcBorders>
+          </w:tcPr>
+          <w:p>
+            <w:pPr>
+              <w:jc w:val="center"/>
+            </w:pPr>
+            <w:r>
+              <w:t>1</w:t>
+            </w:r>
+          </w:p>
+        </w:tc>
+        <w:tc>
+          <w:tcPr>
+            <w:tcW w:w="553" w:type="dxa"/>
+            <w:tcBorders>
+              <w:left w:val="double" w:sz="4" w:space="0" w:color="4472C4" w:themeColor="accent1"/>
+            </w:tcBorders>
+          </w:tcPr>
+          <w:p>
+            <w:pPr>
+              <w:jc w:val="center"/>
+              <w:cnfStyle w:val="000000000000" w:firstRow="0" w:lastRow="0" w:firstColumn="0" w:lastColumn="0" w:oddVBand="0" w:evenVBand="0" w:oddHBand="0" w:evenHBand="0" w:firstRowFirstColumn="0" w:firstRowLastColumn="0" w:lastRowFirstColumn="0" w:lastRowLastColumn="0"/>
+            </w:pPr>
+            <w:r>
+              <w:t>0</w:t>
+            </w:r>
+          </w:p>
+        </w:tc>
+        <w:tc>
+          <w:tcPr>
+            <w:tcW w:w="774" w:type="dxa"/>
+            <w:tcBorders>
+              <w:right w:val="double" w:sz="4" w:space="0" w:color="4472C4" w:themeColor="accent1"/>
+            </w:tcBorders>
+          </w:tcPr>
+          <w:p>
+            <w:pPr>
+              <w:jc w:val="center"/>
+              <w:cnfStyle w:val="000000000000" w:firstRow="0" w:lastRow="0" w:firstColumn="0" w:lastColumn="0" w:oddVBand="0" w:evenVBand="0" w:oddHBand="0" w:evenHBand="0" w:firstRowFirstColumn="0" w:firstRowLastColumn="0" w:lastRowFirstColumn="0" w:lastRowLastColumn="0"/>
+            </w:pPr>
+            <w:r>
+              <w:t>1</w:t>
+            </w:r>
+          </w:p>
+        </w:tc>
+        <w:tc>
+          <w:tcPr>
+            <w:tcW w:w="440" w:type="dxa"/>
+            <w:tcBorders>
+              <w:left w:val="double" w:sz="4" w:space="0" w:color="4472C4" w:themeColor="accent1"/>
+            </w:tcBorders>
+          </w:tcPr>
+          <w:p>
+            <w:pPr>
+              <w:jc w:val="center"/>
+              <w:cnfStyle w:val="000000000000" w:firstRow="0" w:lastRow="0" w:firstColumn="0" w:lastColumn="0" w:oddVBand="0" w:evenVBand="0" w:oddHBand="0" w:evenHBand="0" w:firstRowFirstColumn="0" w:firstRowLastColumn="0" w:lastRowFirstColumn="0" w:lastRowLastColumn="0"/>
+            </w:pPr>
+            <w:r>
+              <w:t>1</w:t>
+            </w:r>
+          </w:p>
+        </w:tc>
+        <w:tc>
+          <w:tcPr>
+            <w:tcW w:w="446" w:type="dxa"/>
+          </w:tcPr>
+          <w:p>
+            <w:pPr>
+              <w:jc w:val="center"/>
+              <w:cnfStyle w:val="000000000000" w:firstRow="0" w:lastRow="0" w:firstColumn="0" w:lastColumn="0" w:oddVBand="0" w:evenVBand="0" w:oddHBand="0" w:evenHBand="0" w:firstRowFirstColumn="0" w:firstRowLastColumn="0" w:lastRowFirstColumn="0" w:lastRowLastColumn="0"/>
+            </w:pPr>
+            <w:r>
+              <w:rPr>
+                <w:rFonts w:ascii="Calibri" w:hAnsi="Calibri" w:cs="Calibri"/>
+                <w:color w:val="000000"/>
+              </w:rPr>
+              <w:t>X</w:t>
+            </w:r>
+          </w:p>
+        </w:tc>
+      </w:tr>
+      <w:tr>
+        <w:trPr>
+          <w:cnfStyle w:val="000000100000" w:firstRow="0" w:lastRow="0" w:firstColumn="0" w:lastColumn="0" w:oddVBand="0" w:evenVBand="0" w:oddHBand="1" w:evenHBand="0" w:firstRowFirstColumn="0" w:firstRowLastColumn="0" w:lastRowFirstColumn="0" w:lastRowLastColumn="0"/>
+          <w:jc w:val="center"/>
+        </w:trPr>
+        <w:tc>
+          <w:tcPr>
+            <w:cnfStyle w:val="001000000000" w:firstRow="0" w:lastRow="0" w:firstColumn="1" w:lastColumn="0" w:oddVBand="0" w:evenVBand="0" w:oddHBand="0" w:evenHBand="0" w:firstRowFirstColumn="0" w:firstRowLastColumn="0" w:lastRowFirstColumn="0" w:lastRowLastColumn="0"/>
+            <w:tcW w:w="438" w:type="dxa"/>
+            <w:tcBorders>
+              <w:right w:val="double" w:sz="4" w:space="0" w:color="4472C4" w:themeColor="accent1"/>
+            </w:tcBorders>
+          </w:tcPr>
+          <w:p>
+            <w:pPr>
+              <w:jc w:val="center"/>
+            </w:pPr>
+            <w:r>
+              <w:t>0</w:t>
+            </w:r>
+          </w:p>
+        </w:tc>
+        <w:tc>
+          <w:tcPr>
+            <w:tcW w:w="553" w:type="dxa"/>
+            <w:tcBorders>
+              <w:left w:val="double" w:sz="4" w:space="0" w:color="4472C4" w:themeColor="accent1"/>
+            </w:tcBorders>
+          </w:tcPr>
+          <w:p>
+            <w:pPr>
+              <w:jc w:val="center"/>
+              <w:cnfStyle w:val="000000100000" w:firstRow="0" w:lastRow="0" w:firstColumn="0" w:lastColumn="0" w:oddVBand="0" w:evenVBand="0" w:oddHBand="1" w:evenHBand="0" w:firstRowFirstColumn="0" w:firstRowLastColumn="0" w:lastRowFirstColumn="0" w:lastRowLastColumn="0"/>
+            </w:pPr>
+            <w:r>
+              <w:t>1</w:t>
+            </w:r>
+          </w:p>
+        </w:tc>
+        <w:tc>
+          <w:tcPr>
+            <w:tcW w:w="774" w:type="dxa"/>
+            <w:tcBorders>
+              <w:right w:val="double" w:sz="4" w:space="0" w:color="4472C4" w:themeColor="accent1"/>
+            </w:tcBorders>
+          </w:tcPr>
+          <w:p>
+            <w:pPr>
+              <w:jc w:val="center"/>
+              <w:cnfStyle w:val="000000100000" w:firstRow="0" w:lastRow="0" w:firstColumn="0" w:lastColumn="0" w:oddVBand="0" w:evenVBand="0" w:oddHBand="1" w:evenHBand="0" w:firstRowFirstColumn="0" w:firstRowLastColumn="0" w:lastRowFirstColumn="0" w:lastRowLastColumn="0"/>
+            </w:pPr>
+            <w:r>
+              <w:t>0</w:t>
+            </w:r>
+          </w:p>
+        </w:tc>
+        <w:tc>
+          <w:tcPr>
+            <w:tcW w:w="440" w:type="dxa"/>
+            <w:tcBorders>
+              <w:left w:val="double" w:sz="4" w:space="0" w:color="4472C4" w:themeColor="accent1"/>
+            </w:tcBorders>
+          </w:tcPr>
+          <w:p>
+            <w:pPr>
+              <w:jc w:val="center"/>
+              <w:cnfStyle w:val="000000100000" w:firstRow="0" w:lastRow="0" w:firstColumn="0" w:lastColumn="0" w:oddVBand="0" w:evenVBand="0" w:oddHBand="1" w:evenHBand="0" w:firstRowFirstColumn="0" w:firstRowLastColumn="0" w:lastRowFirstColumn="0" w:lastRowLastColumn="0"/>
+            </w:pPr>
+            <w:r>
+              <w:rPr>
+                <w:rFonts w:ascii="Calibri" w:hAnsi="Calibri" w:cs="Calibri"/>
+                <w:color w:val="000000"/>
+              </w:rPr>
+              <w:t>X</w:t>
+            </w:r>
+          </w:p>
+        </w:tc>
+        <w:tc>
+          <w:tcPr>
+            <w:tcW w:w="446" w:type="dxa"/>
+          </w:tcPr>
+          <w:p>
+            <w:pPr>
+              <w:jc w:val="center"/>
+              <w:cnfStyle w:val="000000100000" w:firstRow="0" w:lastRow="0" w:firstColumn="0" w:lastColumn="0" w:oddVBand="0" w:evenVBand="0" w:oddHBand="1" w:evenHBand="0" w:firstRowFirstColumn="0" w:firstRowLastColumn="0" w:lastRowFirstColumn="0" w:lastRowLastColumn="0"/>
+            </w:pPr>
+            <w:r>
+              <w:rPr>
+                <w:rFonts w:ascii="Calibri" w:hAnsi="Calibri" w:cs="Calibri"/>
+                <w:color w:val="000000"/>
+              </w:rPr>
+              <w:t>1</w:t>
+            </w:r>
+          </w:p>
+        </w:tc>
+      </w:tr>
+      <w:tr>
+        <w:trPr>
+          <w:jc w:val="center"/>
+        </w:trPr>
+        <w:tc>
+          <w:tcPr>
+            <w:cnfStyle w:val="001000000000" w:firstRow="0" w:lastRow="0" w:firstColumn="1" w:lastColumn="0" w:oddVBand="0" w:evenVBand="0" w:oddHBand="0" w:evenHBand="0" w:firstRowFirstColumn="0" w:firstRowLastColumn="0" w:lastRowFirstColumn="0" w:lastRowLastColumn="0"/>
+            <w:tcW w:w="438" w:type="dxa"/>
+            <w:tcBorders>
+              <w:right w:val="double" w:sz="4" w:space="0" w:color="4472C4" w:themeColor="accent1"/>
+            </w:tcBorders>
+          </w:tcPr>
+          <w:p>
+            <w:pPr>
+              <w:jc w:val="center"/>
+            </w:pPr>
+            <w:r>
+              <w:t>1</w:t>
+            </w:r>
+          </w:p>
+        </w:tc>
+        <w:tc>
+          <w:tcPr>
+            <w:tcW w:w="553" w:type="dxa"/>
+            <w:tcBorders>
+              <w:left w:val="double" w:sz="4" w:space="0" w:color="4472C4" w:themeColor="accent1"/>
+            </w:tcBorders>
+          </w:tcPr>
+          <w:p>
+            <w:pPr>
+              <w:jc w:val="center"/>
+              <w:cnfStyle w:val="000000000000" w:firstRow="0" w:lastRow="0" w:firstColumn="0" w:lastColumn="0" w:oddVBand="0" w:evenVBand="0" w:oddHBand="0" w:evenHBand="0" w:firstRowFirstColumn="0" w:firstRowLastColumn="0" w:lastRowFirstColumn="0" w:lastRowLastColumn="0"/>
+            </w:pPr>
+            <w:r>
+              <w:t>1</w:t>
+            </w:r>
+          </w:p>
+        </w:tc>
+        <w:tc>
+          <w:tcPr>
+            <w:tcW w:w="774" w:type="dxa"/>
+            <w:tcBorders>
+              <w:right w:val="double" w:sz="4" w:space="0" w:color="4472C4" w:themeColor="accent1"/>
+            </w:tcBorders>
+          </w:tcPr>
+          <w:p>
+            <w:pPr>
+              <w:jc w:val="center"/>
+              <w:cnfStyle w:val="000000000000" w:firstRow="0" w:lastRow="0" w:firstColumn="0" w:lastColumn="0" w:oddVBand="0" w:evenVBand="0" w:oddHBand="0" w:evenHBand="0" w:firstRowFirstColumn="0" w:firstRowLastColumn="0" w:lastRowFirstColumn="0" w:lastRowLastColumn="0"/>
+            </w:pPr>
+            <w:r>
+              <w:t>1</w:t>
+            </w:r>
+          </w:p>
+        </w:tc>
+        <w:tc>
+          <w:tcPr>
+            <w:tcW w:w="440" w:type="dxa"/>
+            <w:tcBorders>
+              <w:left w:val="double" w:sz="4" w:space="0" w:color="4472C4" w:themeColor="accent1"/>
+            </w:tcBorders>
+          </w:tcPr>
+          <w:p>
+            <w:pPr>
+              <w:jc w:val="center"/>
+              <w:cnfStyle w:val="000000000000" w:firstRow="0" w:lastRow="0" w:firstColumn="0" w:lastColumn="0" w:oddVBand="0" w:evenVBand="0" w:oddHBand="0" w:evenHBand="0" w:firstRowFirstColumn="0" w:firstRowLastColumn="0" w:lastRowFirstColumn="0" w:lastRowLastColumn="0"/>
+            </w:pPr>
+            <w:r>
+              <w:rPr>
+                <w:rFonts w:ascii="Calibri" w:hAnsi="Calibri" w:cs="Calibri"/>
+                <w:color w:val="000000"/>
+              </w:rPr>
+              <w:t>X</w:t>
+            </w:r>
+          </w:p>
+        </w:tc>
+        <w:tc>
+          <w:tcPr>
+            <w:tcW w:w="446" w:type="dxa"/>
+          </w:tcPr>
+          <w:p>
+            <w:pPr>
+              <w:jc w:val="center"/>
+              <w:cnfStyle w:val="000000000000" w:firstRow="0" w:lastRow="0" w:firstColumn="0" w:lastColumn="0" w:oddVBand="0" w:evenVBand="0" w:oddHBand="0" w:evenHBand="0" w:firstRowFirstColumn="0" w:firstRowLastColumn="0" w:lastRowFirstColumn="0" w:lastRowLastColumn="0"/>
+            </w:pPr>
+            <w:r>
+              <w:rPr>
+                <w:rFonts w:ascii="Calibri" w:hAnsi="Calibri" w:cs="Calibri"/>
+                <w:color w:val="000000"/>
+              </w:rPr>
+              <w:t>0</w:t>
+            </w:r>
+          </w:p>
+        </w:tc>
+      </w:tr>
+    </w:tbl>
+    <w:p>
+      <w:pPr>
+        <w:jc w:val="both"/>
+        <w:rPr>
+          <w:noProof/>
+        </w:rPr>
+      </w:pPr>
+      <w:r>
+        <w:rPr>
+          <w:noProof/>
+        </w:rPr>
+        <w:t xml:space="preserve">Para convertir un Flip-Flop JK a un Flip-Flop </w:t>
+      </w:r>
+      <w:r>
+        <w:rPr>
+          <w:noProof/>
+        </w:rPr>
+        <w:t>D</w:t>
+      </w:r>
+      <w:r>
+        <w:rPr>
+          <w:noProof/>
+        </w:rPr>
+        <w:t xml:space="preserve"> hay que hacer que sus entradas J y K sean equivalentes a la entrada </w:t>
+      </w:r>
+      <w:r>
+        <w:rPr>
+          <w:noProof/>
+        </w:rPr>
+        <w:t>D</w:t>
+      </w:r>
+      <w:r>
+        <w:rPr>
+          <w:noProof/>
+        </w:rPr>
+        <w:t xml:space="preserve"> y hacer coincidir las salidas del Flip-Flop para ello debemos hacer su funcion equivalente en cada una de las entradas.</w:t>
+      </w:r>
+    </w:p>
+    <w:p>
+      <w:pPr>
+        <w:pStyle w:val="Prrafodelista"/>
+        <w:numPr>
+          <w:ilvl w:val="0"/>
+          <w:numId w:val="9"/>
+        </w:numPr>
+        <w:sectPr>
+          <w:headerReference w:type="first" r:id="rId9"/>
+          <w:type w:val="continuous"/>
+          <w:pgSz w:w="12240" w:h="15840"/>
+          <w:pgMar w:top="1418" w:right="1080" w:bottom="1418" w:left="1701" w:header="709" w:footer="709" w:gutter="0"/>
+          <w:cols w:space="708"/>
+          <w:vAlign w:val="center"/>
+          <w:titlePg/>
+          <w:docGrid w:linePitch="360"/>
+        </w:sectPr>
+      </w:pPr>
+    </w:p>
+    <w:p>
+      <w:pPr>
+        <w:spacing w:after="0"/>
+        <w:jc w:val="center"/>
+        <w:rPr>
+          <w:b/>
+          <w:bCs/>
+        </w:rPr>
+      </w:pPr>
+      <w:r>
+        <w:rPr>
+          <w:b/>
+          <w:bCs/>
+        </w:rPr>
+        <w:t>J</w:t>
+      </w:r>
+      <w:r>
+        <w:rPr>
+          <w:b/>
+          <w:bCs/>
+        </w:rPr>
+        <w:t xml:space="preserve"> = </w:t>
+      </w:r>
+      <w:r>
+        <w:rPr>
+          <w:b/>
+          <w:bCs/>
+        </w:rPr>
+        <w:t>D</w:t>
+      </w:r>
+    </w:p>
+    <w:tbl>
+      <w:tblPr>
+        <w:tblStyle w:val="Tablaconcuadrcula5oscura-nfasis5"/>
+        <w:tblW w:w="0" w:type="auto"/>
+        <w:jc w:val="center"/>
+        <w:tblLook w:val="04A0" w:firstRow="1" w:lastRow="0" w:firstColumn="1" w:lastColumn="0" w:noHBand="0" w:noVBand="1"/>
+      </w:tblPr>
+      <w:tblGrid>
+        <w:gridCol w:w="786"/>
+        <w:gridCol w:w="549"/>
+        <w:gridCol w:w="549"/>
+      </w:tblGrid>
+      <w:tr>
+        <w:trPr>
+          <w:cnfStyle w:val="100000000000" w:firstRow="1" w:lastRow="0" w:firstColumn="0" w:lastColumn="0" w:oddVBand="0" w:evenVBand="0" w:oddHBand="0" w:evenHBand="0" w:firstRowFirstColumn="0" w:firstRowLastColumn="0" w:lastRowFirstColumn="0" w:lastRowLastColumn="0"/>
+          <w:jc w:val="center"/>
+        </w:trPr>
+        <w:tc>
+          <w:tcPr>
+            <w:cnfStyle w:val="001000000000" w:firstRow="0" w:lastRow="0" w:firstColumn="1" w:lastColumn="0" w:oddVBand="0" w:evenVBand="0" w:oddHBand="0" w:evenHBand="0" w:firstRowFirstColumn="0" w:firstRowLastColumn="0" w:lastRowFirstColumn="0" w:lastRowLastColumn="0"/>
+            <w:tcW w:w="786" w:type="dxa"/>
+          </w:tcPr>
+          <w:p>
+            <w:pPr>
+              <w:jc w:val="center"/>
+            </w:pPr>
+            <w:r>
+              <w:t>D</w:t>
+            </w:r>
+            <w:r>
+              <w:t>\Qt</w:t>
+            </w:r>
+          </w:p>
+        </w:tc>
+        <w:tc>
+          <w:tcPr>
+            <w:tcW w:w="549" w:type="dxa"/>
+          </w:tcPr>
+          <w:p>
+            <w:pPr>
+              <w:jc w:val="center"/>
+              <w:cnfStyle w:val="100000000000" w:firstRow="1" w:lastRow="0" w:firstColumn="0" w:lastColumn="0" w:oddVBand="0" w:evenVBand="0" w:oddHBand="0" w:evenHBand="0" w:firstRowFirstColumn="0" w:firstRowLastColumn="0" w:lastRowFirstColumn="0" w:lastRowLastColumn="0"/>
+            </w:pPr>
+            <w:r>
+              <w:t>0</w:t>
+            </w:r>
+          </w:p>
+        </w:tc>
+        <w:tc>
+          <w:tcPr>
+            <w:tcW w:w="549" w:type="dxa"/>
+          </w:tcPr>
+          <w:p>
+            <w:pPr>
+              <w:jc w:val="center"/>
+              <w:cnfStyle w:val="100000000000" w:firstRow="1" w:lastRow="0" w:firstColumn="0" w:lastColumn="0" w:oddVBand="0" w:evenVBand="0" w:oddHBand="0" w:evenHBand="0" w:firstRowFirstColumn="0" w:firstRowLastColumn="0" w:lastRowFirstColumn="0" w:lastRowLastColumn="0"/>
+            </w:pPr>
+            <w:r>
+              <w:t>1</w:t>
+            </w:r>
+          </w:p>
+        </w:tc>
+      </w:tr>
+      <w:tr>
+        <w:trPr>
+          <w:cnfStyle w:val="000000100000" w:firstRow="0" w:lastRow="0" w:firstColumn="0" w:lastColumn="0" w:oddVBand="0" w:evenVBand="0" w:oddHBand="1" w:evenHBand="0" w:firstRowFirstColumn="0" w:firstRowLastColumn="0" w:lastRowFirstColumn="0" w:lastRowLastColumn="0"/>
+          <w:jc w:val="center"/>
+        </w:trPr>
+        <w:tc>
+          <w:tcPr>
+            <w:cnfStyle w:val="001000000000" w:firstRow="0" w:lastRow="0" w:firstColumn="1" w:lastColumn="0" w:oddVBand="0" w:evenVBand="0" w:oddHBand="0" w:evenHBand="0" w:firstRowFirstColumn="0" w:firstRowLastColumn="0" w:lastRowFirstColumn="0" w:lastRowLastColumn="0"/>
+            <w:tcW w:w="786" w:type="dxa"/>
+          </w:tcPr>
+          <w:p>
+            <w:pPr>
+              <w:jc w:val="center"/>
+            </w:pPr>
+            <w:r>
+              <w:t>0</w:t>
+            </w:r>
+          </w:p>
+        </w:tc>
+        <w:tc>
+          <w:tcPr>
+            <w:tcW w:w="549" w:type="dxa"/>
+            <w:tcBorders>
+              <w:bottom w:val="double" w:sz="4" w:space="0" w:color="4472C4" w:themeColor="accent1"/>
+            </w:tcBorders>
+          </w:tcPr>
+          <w:p>
+            <w:pPr>
+              <w:jc w:val="center"/>
+              <w:cnfStyle w:val="000000100000" w:firstRow="0" w:lastRow="0" w:firstColumn="0" w:lastColumn="0" w:oddVBand="0" w:evenVBand="0" w:oddHBand="1" w:evenHBand="0" w:firstRowFirstColumn="0" w:firstRowLastColumn="0" w:lastRowFirstColumn="0" w:lastRowLastColumn="0"/>
+            </w:pPr>
+            <w:r>
+              <w:t>0</w:t>
+            </w:r>
+          </w:p>
+        </w:tc>
+        <w:tc>
+          <w:tcPr>
+            <w:tcW w:w="549" w:type="dxa"/>
+            <w:tcBorders>
+              <w:bottom w:val="double" w:sz="4" w:space="0" w:color="4472C4" w:themeColor="accent1"/>
+            </w:tcBorders>
+          </w:tcPr>
+          <w:p>
+            <w:pPr>
+              <w:jc w:val="center"/>
+              <w:cnfStyle w:val="000000100000" w:firstRow="0" w:lastRow="0" w:firstColumn="0" w:lastColumn="0" w:oddVBand="0" w:evenVBand="0" w:oddHBand="1" w:evenHBand="0" w:firstRowFirstColumn="0" w:firstRowLastColumn="0" w:lastRowFirstColumn="0" w:lastRowLastColumn="0"/>
+            </w:pPr>
+            <w:r>
+              <w:t>X</w:t>
+            </w:r>
+          </w:p>
+        </w:tc>
+      </w:tr>
+      <w:tr>
+        <w:trPr>
+          <w:jc w:val="center"/>
+        </w:trPr>
+        <w:tc>
+          <w:tcPr>
+            <w:cnfStyle w:val="001000000000" w:firstRow="0" w:lastRow="0" w:firstColumn="1" w:lastColumn="0" w:oddVBand="0" w:evenVBand="0" w:oddHBand="0" w:evenHBand="0" w:firstRowFirstColumn="0" w:firstRowLastColumn="0" w:lastRowFirstColumn="0" w:lastRowLastColumn="0"/>
+            <w:tcW w:w="786" w:type="dxa"/>
+            <w:tcBorders>
+              <w:right w:val="double" w:sz="4" w:space="0" w:color="4472C4" w:themeColor="accent1"/>
+            </w:tcBorders>
+          </w:tcPr>
+          <w:p>
+            <w:pPr>
+              <w:jc w:val="center"/>
+            </w:pPr>
+            <w:r>
+              <w:t>1</w:t>
+            </w:r>
+          </w:p>
+        </w:tc>
+        <w:tc>
+          <w:tcPr>
+            <w:tcW w:w="549" w:type="dxa"/>
+            <w:tcBorders>
+              <w:top w:val="double" w:sz="4" w:space="0" w:color="4472C4" w:themeColor="accent1"/>
+              <w:left w:val="double" w:sz="4" w:space="0" w:color="4472C4" w:themeColor="accent1"/>
+              <w:bottom w:val="double" w:sz="4" w:space="0" w:color="4472C4" w:themeColor="accent1"/>
+            </w:tcBorders>
+          </w:tcPr>
+          <w:p>
+            <w:pPr>
+              <w:jc w:val="center"/>
+              <w:cnfStyle w:val="000000000000" w:firstRow="0" w:lastRow="0" w:firstColumn="0" w:lastColumn="0" w:oddVBand="0" w:evenVBand="0" w:oddHBand="0" w:evenHBand="0" w:firstRowFirstColumn="0" w:firstRowLastColumn="0" w:lastRowFirstColumn="0" w:lastRowLastColumn="0"/>
+            </w:pPr>
+            <w:r>
+              <w:t>1</w:t>
+            </w:r>
+          </w:p>
+        </w:tc>
+        <w:tc>
+          <w:tcPr>
+            <w:tcW w:w="549" w:type="dxa"/>
+            <w:tcBorders>
+              <w:top w:val="double" w:sz="4" w:space="0" w:color="4472C4" w:themeColor="accent1"/>
+              <w:bottom w:val="double" w:sz="4" w:space="0" w:color="4472C4" w:themeColor="accent1"/>
+              <w:right w:val="double" w:sz="4" w:space="0" w:color="4472C4" w:themeColor="accent1"/>
+            </w:tcBorders>
+          </w:tcPr>
+          <w:p>
+            <w:pPr>
+              <w:jc w:val="center"/>
+              <w:cnfStyle w:val="000000000000" w:firstRow="0" w:lastRow="0" w:firstColumn="0" w:lastColumn="0" w:oddVBand="0" w:evenVBand="0" w:oddHBand="0" w:evenHBand="0" w:firstRowFirstColumn="0" w:firstRowLastColumn="0" w:lastRowFirstColumn="0" w:lastRowLastColumn="0"/>
+            </w:pPr>
+            <w:r>
+              <w:t>X</w:t>
+            </w:r>
+          </w:p>
+        </w:tc>
+      </w:tr>
+    </w:tbl>
+    <w:p>
+      <w:pPr>
+        <w:spacing w:after="0"/>
+        <w:jc w:val="center"/>
+        <w:rPr>
+          <w:b/>
+          <w:bCs/>
+        </w:rPr>
+      </w:pPr>
+    </w:p>
+    <w:p>
+      <w:pPr>
+        <w:spacing w:after="0"/>
+        <w:jc w:val="center"/>
+        <w:rPr>
+          <w:b/>
+          <w:bCs/>
+        </w:rPr>
+      </w:pPr>
+      <w:r>
+        <w:rPr>
+          <w:b/>
+          <w:bCs/>
+        </w:rPr>
+        <w:t>K</w:t>
+      </w:r>
+      <w:r>
+        <w:rPr>
+          <w:b/>
+          <w:bCs/>
+        </w:rPr>
+        <w:t xml:space="preserve"> = </w:t>
+      </w:r>
+      <w:r>
+        <w:rPr>
+          <w:b/>
+          <w:bCs/>
+        </w:rPr>
+        <w:t>¬</w:t>
+      </w:r>
+      <w:r>
+        <w:rPr>
+          <w:b/>
+          <w:bCs/>
+        </w:rPr>
+        <w:t>D</w:t>
+      </w:r>
+    </w:p>
+    <w:tbl>
+      <w:tblPr>
+        <w:tblStyle w:val="Tablaconcuadrcula5oscura-nfasis5"/>
+        <w:tblW w:w="0" w:type="auto"/>
+        <w:jc w:val="center"/>
+        <w:tblLook w:val="04A0" w:firstRow="1" w:lastRow="0" w:firstColumn="1" w:lastColumn="0" w:noHBand="0" w:noVBand="1"/>
+      </w:tblPr>
+      <w:tblGrid>
+        <w:gridCol w:w="786"/>
+        <w:gridCol w:w="549"/>
+        <w:gridCol w:w="549"/>
+      </w:tblGrid>
+      <w:tr>
+        <w:trPr>
+          <w:cnfStyle w:val="100000000000" w:firstRow="1" w:lastRow="0" w:firstColumn="0" w:lastColumn="0" w:oddVBand="0" w:evenVBand="0" w:oddHBand="0" w:evenHBand="0" w:firstRowFirstColumn="0" w:firstRowLastColumn="0" w:lastRowFirstColumn="0" w:lastRowLastColumn="0"/>
+          <w:jc w:val="center"/>
+        </w:trPr>
+        <w:tc>
+          <w:tcPr>
+            <w:cnfStyle w:val="001000000000" w:firstRow="0" w:lastRow="0" w:firstColumn="1" w:lastColumn="0" w:oddVBand="0" w:evenVBand="0" w:oddHBand="0" w:evenHBand="0" w:firstRowFirstColumn="0" w:firstRowLastColumn="0" w:lastRowFirstColumn="0" w:lastRowLastColumn="0"/>
+            <w:tcW w:w="786" w:type="dxa"/>
+          </w:tcPr>
+          <w:p>
+            <w:pPr>
+              <w:jc w:val="center"/>
+            </w:pPr>
+            <w:r>
+              <w:t>D</w:t>
+            </w:r>
+            <w:r>
+              <w:t>\Qt</w:t>
+            </w:r>
+          </w:p>
+        </w:tc>
+        <w:tc>
+          <w:tcPr>
+            <w:tcW w:w="549" w:type="dxa"/>
+            <w:tcBorders>
+              <w:bottom w:val="double" w:sz="4" w:space="0" w:color="4472C4" w:themeColor="accent1"/>
+            </w:tcBorders>
+          </w:tcPr>
+          <w:p>
+            <w:pPr>
+              <w:jc w:val="center"/>
+              <w:cnfStyle w:val="100000000000" w:firstRow="1" w:lastRow="0" w:firstColumn="0" w:lastColumn="0" w:oddVBand="0" w:evenVBand="0" w:oddHBand="0" w:evenHBand="0" w:firstRowFirstColumn="0" w:firstRowLastColumn="0" w:lastRowFirstColumn="0" w:lastRowLastColumn="0"/>
+            </w:pPr>
+            <w:r>
+              <w:t>0</w:t>
+            </w:r>
+          </w:p>
+        </w:tc>
+        <w:tc>
+          <w:tcPr>
+            <w:tcW w:w="549" w:type="dxa"/>
+            <w:tcBorders>
+              <w:bottom w:val="double" w:sz="4" w:space="0" w:color="4472C4" w:themeColor="accent1"/>
+            </w:tcBorders>
+          </w:tcPr>
+          <w:p>
+            <w:pPr>
+              <w:jc w:val="center"/>
+              <w:cnfStyle w:val="100000000000" w:firstRow="1" w:lastRow="0" w:firstColumn="0" w:lastColumn="0" w:oddVBand="0" w:evenVBand="0" w:oddHBand="0" w:evenHBand="0" w:firstRowFirstColumn="0" w:firstRowLastColumn="0" w:lastRowFirstColumn="0" w:lastRowLastColumn="0"/>
+            </w:pPr>
+            <w:r>
+              <w:t>1</w:t>
+            </w:r>
+          </w:p>
+        </w:tc>
+      </w:tr>
+      <w:tr>
+        <w:trPr>
+          <w:cnfStyle w:val="000000100000" w:firstRow="0" w:lastRow="0" w:firstColumn="0" w:lastColumn="0" w:oddVBand="0" w:evenVBand="0" w:oddHBand="1" w:evenHBand="0" w:firstRowFirstColumn="0" w:firstRowLastColumn="0" w:lastRowFirstColumn="0" w:lastRowLastColumn="0"/>
+          <w:jc w:val="center"/>
+        </w:trPr>
+        <w:tc>
+          <w:tcPr>
+            <w:cnfStyle w:val="001000000000" w:firstRow="0" w:lastRow="0" w:firstColumn="1" w:lastColumn="0" w:oddVBand="0" w:evenVBand="0" w:oddHBand="0" w:evenHBand="0" w:firstRowFirstColumn="0" w:firstRowLastColumn="0" w:lastRowFirstColumn="0" w:lastRowLastColumn="0"/>
+            <w:tcW w:w="786" w:type="dxa"/>
+            <w:tcBorders>
+              <w:right w:val="double" w:sz="4" w:space="0" w:color="4472C4" w:themeColor="accent1"/>
+            </w:tcBorders>
+          </w:tcPr>
+          <w:p>
+            <w:pPr>
+              <w:jc w:val="center"/>
+            </w:pPr>
+            <w:r>
+              <w:t>0</w:t>
+            </w:r>
+          </w:p>
+        </w:tc>
+        <w:tc>
+          <w:tcPr>
+            <w:tcW w:w="549" w:type="dxa"/>
+            <w:tcBorders>
+              <w:top w:val="double" w:sz="4" w:space="0" w:color="4472C4" w:themeColor="accent1"/>
+              <w:left w:val="double" w:sz="4" w:space="0" w:color="4472C4" w:themeColor="accent1"/>
+              <w:bottom w:val="double" w:sz="4" w:space="0" w:color="4472C4" w:themeColor="accent1"/>
+            </w:tcBorders>
+          </w:tcPr>
+          <w:p>
+            <w:pPr>
+              <w:jc w:val="center"/>
+              <w:cnfStyle w:val="000000100000" w:firstRow="0" w:lastRow="0" w:firstColumn="0" w:lastColumn="0" w:oddVBand="0" w:evenVBand="0" w:oddHBand="1" w:evenHBand="0" w:firstRowFirstColumn="0" w:firstRowLastColumn="0" w:lastRowFirstColumn="0" w:lastRowLastColumn="0"/>
+            </w:pPr>
+            <w:r>
+              <w:t>X</w:t>
+            </w:r>
+          </w:p>
+        </w:tc>
+        <w:tc>
+          <w:tcPr>
+            <w:tcW w:w="549" w:type="dxa"/>
+            <w:tcBorders>
+              <w:top w:val="double" w:sz="4" w:space="0" w:color="4472C4" w:themeColor="accent1"/>
+              <w:bottom w:val="double" w:sz="4" w:space="0" w:color="4472C4" w:themeColor="accent1"/>
+              <w:right w:val="double" w:sz="4" w:space="0" w:color="4472C4" w:themeColor="accent1"/>
+            </w:tcBorders>
+          </w:tcPr>
+          <w:p>
+            <w:pPr>
+              <w:jc w:val="center"/>
+              <w:cnfStyle w:val="000000100000" w:firstRow="0" w:lastRow="0" w:firstColumn="0" w:lastColumn="0" w:oddVBand="0" w:evenVBand="0" w:oddHBand="1" w:evenHBand="0" w:firstRowFirstColumn="0" w:firstRowLastColumn="0" w:lastRowFirstColumn="0" w:lastRowLastColumn="0"/>
+            </w:pPr>
+            <w:r>
+              <w:t>1</w:t>
+            </w:r>
+          </w:p>
+        </w:tc>
+      </w:tr>
+      <w:tr>
+        <w:trPr>
+          <w:jc w:val="center"/>
+        </w:trPr>
+        <w:tc>
+          <w:tcPr>
+            <w:cnfStyle w:val="001000000000" w:firstRow="0" w:lastRow="0" w:firstColumn="1" w:lastColumn="0" w:oddVBand="0" w:evenVBand="0" w:oddHBand="0" w:evenHBand="0" w:firstRowFirstColumn="0" w:firstRowLastColumn="0" w:lastRowFirstColumn="0" w:lastRowLastColumn="0"/>
+            <w:tcW w:w="786" w:type="dxa"/>
+          </w:tcPr>
+          <w:p>
+            <w:pPr>
+              <w:jc w:val="center"/>
+            </w:pPr>
+            <w:r>
+              <w:t>1</w:t>
+            </w:r>
+          </w:p>
+        </w:tc>
+        <w:tc>
+          <w:tcPr>
+            <w:tcW w:w="549" w:type="dxa"/>
+            <w:tcBorders>
+              <w:top w:val="double" w:sz="4" w:space="0" w:color="4472C4" w:themeColor="accent1"/>
+            </w:tcBorders>
+          </w:tcPr>
+          <w:p>
+            <w:pPr>
+              <w:jc w:val="center"/>
+              <w:cnfStyle w:val="000000000000" w:firstRow="0" w:lastRow="0" w:firstColumn="0" w:lastColumn="0" w:oddVBand="0" w:evenVBand="0" w:oddHBand="0" w:evenHBand="0" w:firstRowFirstColumn="0" w:firstRowLastColumn="0" w:lastRowFirstColumn="0" w:lastRowLastColumn="0"/>
+            </w:pPr>
+            <w:r>
+              <w:t>X</w:t>
+            </w:r>
+          </w:p>
+        </w:tc>
+        <w:tc>
+          <w:tcPr>
+            <w:tcW w:w="549" w:type="dxa"/>
+            <w:tcBorders>
+              <w:top w:val="double" w:sz="4" w:space="0" w:color="4472C4" w:themeColor="accent1"/>
+            </w:tcBorders>
+          </w:tcPr>
+          <w:p>
+            <w:pPr>
+              <w:jc w:val="center"/>
+              <w:cnfStyle w:val="000000000000" w:firstRow="0" w:lastRow="0" w:firstColumn="0" w:lastColumn="0" w:oddVBand="0" w:evenVBand="0" w:oddHBand="0" w:evenHBand="0" w:firstRowFirstColumn="0" w:firstRowLastColumn="0" w:lastRowFirstColumn="0" w:lastRowLastColumn="0"/>
+            </w:pPr>
+            <w:r>
+              <w:t>0</w:t>
+            </w:r>
+          </w:p>
+        </w:tc>
+      </w:tr>
+    </w:tbl>
+    <w:p>
+      <w:pPr>
+        <w:sectPr>
+          <w:type w:val="continuous"/>
+          <w:pgSz w:w="12240" w:h="15840"/>
+          <w:pgMar w:top="1418" w:right="1080" w:bottom="1418" w:left="1701" w:header="709" w:footer="709" w:gutter="0"/>
+          <w:cols w:num="2" w:space="708"/>
+          <w:vAlign w:val="center"/>
+          <w:titlePg/>
+          <w:docGrid w:linePitch="360"/>
+        </w:sectPr>
+      </w:pPr>
+    </w:p>
+    <w:p/>
+    <w:p>
+      <w:pPr>
+        <w:pStyle w:val="Ttulo2"/>
         <w:numPr>
           <w:ilvl w:val="0"/>
           <w:numId w:val="2"/>
         </w:numPr>
       </w:pPr>
       <w:r>
+        <w:lastRenderedPageBreak/>
         <w:t>Diagrama Digital</w:t>
       </w:r>
     </w:p>
@@ -46,13 +2082,13 @@
                     <pic:cNvPicPr/>
                   </pic:nvPicPr>
                   <pic:blipFill rotWithShape="1">
-                    <a:blip r:embed="rId8">
+                    <a:blip r:embed="rId10">
                       <a:extLst>
                         <a:ext uri="{28A0092B-C50C-407E-A947-70E740481C1C}">
                           <a14:useLocalDpi xmlns:a14="http://schemas.microsoft.com/office/drawing/2010/main" val="0"/>
                         </a:ext>
                         <a:ext uri="{96DAC541-7B7A-43D3-8B79-37D633B846F1}">
-                          <asvg:svgBlip xmlns:asvg="http://schemas.microsoft.com/office/drawing/2016/SVG/main" r:embed="rId9"/>
+                          <asvg:svgBlip xmlns:asvg="http://schemas.microsoft.com/office/drawing/2016/SVG/main" r:embed="rId11"/>
                         </a:ext>
                       </a:extLst>
                     </a:blip>
@@ -105,7 +2141,7 @@
         <w:t xml:space="preserve">PROBLEMA </w:t>
       </w:r>
       <w:r>
-        <w:t>3</w:t>
+        <w:t>2</w:t>
       </w:r>
     </w:p>
     <w:p>
@@ -126,6 +2162,9 @@
         <w:jc w:val="center"/>
       </w:pPr>
       <w:r>
+        <w:rPr>
+          <w:noProof/>
+        </w:rPr>
         <mc:AlternateContent>
           <mc:Choice Requires="wps">
             <w:drawing>
@@ -329,6 +2368,9 @@
         </mc:AlternateContent>
       </w:r>
       <w:r>
+        <w:rPr>
+          <w:noProof/>
+        </w:rPr>
         <mc:AlternateContent>
           <mc:Choice Requires="wps">
             <w:drawing>
@@ -371,6 +2413,7 @@
                                 <w:szCs w:val="24"/>
                               </w:rPr>
                             </w:pPr>
+                            <w:proofErr w:type="spellStart"/>
                             <w:r>
                               <w:rPr>
                                 <w:sz w:val="24"/>
@@ -378,6 +2421,7 @@
                               </w:rPr>
                               <w:t>Pullsos</w:t>
                             </w:r>
+                            <w:proofErr w:type="spellEnd"/>
                           </w:p>
                         </w:txbxContent>
                       </wps:txbx>
@@ -411,6 +2455,7 @@
                           <w:szCs w:val="24"/>
                         </w:rPr>
                       </w:pPr>
+                      <w:proofErr w:type="spellStart"/>
                       <w:r>
                         <w:rPr>
                           <w:sz w:val="24"/>
@@ -418,6 +2463,7 @@
                         </w:rPr>
                         <w:t>Pullsos</w:t>
                       </w:r>
+                      <w:proofErr w:type="spellEnd"/>
                     </w:p>
                   </w:txbxContent>
                 </v:textbox>
@@ -427,6 +2473,9 @@
         </mc:AlternateContent>
       </w:r>
       <w:r>
+        <w:rPr>
+          <w:noProof/>
+        </w:rPr>
         <mc:AlternateContent>
           <mc:Choice Requires="wps">
             <w:drawing>
@@ -500,6 +2549,9 @@
         </mc:AlternateContent>
       </w:r>
       <w:r>
+        <w:rPr>
+          <w:noProof/>
+        </w:rPr>
         <mc:AlternateContent>
           <mc:Choice Requires="wps">
             <w:drawing>
@@ -764,14 +2816,7 @@
                                 <w:sz w:val="24"/>
                                 <w:szCs w:val="24"/>
                               </w:rPr>
-                              <w:t>Q</w:t>
-                            </w:r>
-                            <w:r>
-                              <w:rPr>
-                                <w:sz w:val="24"/>
-                                <w:szCs w:val="24"/>
-                              </w:rPr>
-                              <w:t>A</w:t>
+                              <w:t>QA</w:t>
                             </w:r>
                           </w:p>
                         </w:txbxContent>
@@ -811,14 +2856,7 @@
                           <w:sz w:val="24"/>
                           <w:szCs w:val="24"/>
                         </w:rPr>
-                        <w:t>Q</w:t>
-                      </w:r>
-                      <w:r>
-                        <w:rPr>
-                          <w:sz w:val="24"/>
-                          <w:szCs w:val="24"/>
-                        </w:rPr>
-                        <w:t>A</w:t>
+                        <w:t>QA</w:t>
                       </w:r>
                     </w:p>
                   </w:txbxContent>
@@ -879,14 +2917,7 @@
                                 <w:sz w:val="24"/>
                                 <w:szCs w:val="24"/>
                               </w:rPr>
-                              <w:t>Q</w:t>
-                            </w:r>
-                            <w:r>
-                              <w:rPr>
-                                <w:sz w:val="24"/>
-                                <w:szCs w:val="24"/>
-                              </w:rPr>
-                              <w:t>B</w:t>
+                              <w:t>QB</w:t>
                             </w:r>
                           </w:p>
                         </w:txbxContent>
@@ -926,14 +2957,7 @@
                           <w:sz w:val="24"/>
                           <w:szCs w:val="24"/>
                         </w:rPr>
-                        <w:t>Q</w:t>
-                      </w:r>
-                      <w:r>
-                        <w:rPr>
-                          <w:sz w:val="24"/>
-                          <w:szCs w:val="24"/>
-                        </w:rPr>
-                        <w:t>B</w:t>
+                        <w:t>QB</w:t>
                       </w:r>
                     </w:p>
                   </w:txbxContent>
@@ -1155,37 +3179,7 @@
         <w:rPr>
           <w:noProof/>
         </w:rPr>
-        <w:t>Descendente</w:t>
-      </w:r>
-      <w:r>
-        <w:rPr>
-          <w:noProof/>
-        </w:rPr>
-        <w:t xml:space="preserve"> [</w:t>
-      </w:r>
-      <w:r>
-        <w:rPr>
-          <w:noProof/>
-        </w:rPr>
-        <w:t>3</w:t>
-      </w:r>
-      <w:r>
-        <w:rPr>
-          <w:noProof/>
-        </w:rPr>
-        <w:t>-</w:t>
-      </w:r>
-      <w:r>
-        <w:rPr>
-          <w:noProof/>
-        </w:rPr>
-        <w:t>0</w:t>
-      </w:r>
-      <w:r>
-        <w:rPr>
-          <w:noProof/>
-        </w:rPr>
-        <w:t>]</w:t>
+        <w:t>Descendente [3-0]</w:t>
       </w:r>
     </w:p>
     <w:p>
@@ -1216,7 +3210,7 @@
                     <pic:cNvPicPr/>
                   </pic:nvPicPr>
                   <pic:blipFill>
-                    <a:blip r:embed="rId10">
+                    <a:blip r:embed="rId12">
                       <a:extLst>
                         <a:ext uri="{28A0092B-C50C-407E-A947-70E740481C1C}">
                           <a14:useLocalDpi xmlns:a14="http://schemas.microsoft.com/office/drawing/2010/main" val="0"/>
@@ -1265,25 +3259,7 @@
         <w:rPr>
           <w:noProof/>
         </w:rPr>
-        <w:t>Orden</w:t>
-      </w:r>
-      <w:r>
-        <w:rPr>
-          <w:noProof/>
-        </w:rPr>
-        <w:t xml:space="preserve"> [</w:t>
-      </w:r>
-      <w:r>
-        <w:rPr>
-          <w:noProof/>
-        </w:rPr>
-        <w:t>2,0,1,3</w:t>
-      </w:r>
-      <w:r>
-        <w:rPr>
-          <w:noProof/>
-        </w:rPr>
-        <w:t>]</w:t>
+        <w:t>Orden [2,0,1,3]</w:t>
       </w:r>
     </w:p>
     <w:p>
@@ -1314,7 +3290,7 @@
                     <pic:cNvPicPr/>
                   </pic:nvPicPr>
                   <pic:blipFill>
-                    <a:blip r:embed="rId11">
+                    <a:blip r:embed="rId13">
                       <a:extLst>
                         <a:ext uri="{28A0092B-C50C-407E-A947-70E740481C1C}">
                           <a14:useLocalDpi xmlns:a14="http://schemas.microsoft.com/office/drawing/2010/main" val="0"/>
@@ -1354,19 +3330,7 @@
           <w:noProof/>
         </w:rPr>
         <w:lastRenderedPageBreak/>
-        <w:t>Orden [</w:t>
-      </w:r>
-      <w:r>
-        <w:rPr>
-          <w:noProof/>
-        </w:rPr>
-        <w:t>3,1,2,0</w:t>
-      </w:r>
-      <w:r>
-        <w:rPr>
-          <w:noProof/>
-        </w:rPr>
-        <w:t>]</w:t>
+        <w:t>Orden [3,1,2,0]</w:t>
       </w:r>
     </w:p>
     <w:p>
@@ -1397,7 +3361,7 @@
                     <pic:cNvPicPr/>
                   </pic:nvPicPr>
                   <pic:blipFill>
-                    <a:blip r:embed="rId12">
+                    <a:blip r:embed="rId14">
                       <a:extLst>
                         <a:ext uri="{28A0092B-C50C-407E-A947-70E740481C1C}">
                           <a14:useLocalDpi xmlns:a14="http://schemas.microsoft.com/office/drawing/2010/main" val="0"/>
@@ -1475,7 +3439,7 @@
                     <pic:cNvPicPr/>
                   </pic:nvPicPr>
                   <pic:blipFill>
-                    <a:blip r:embed="rId13">
+                    <a:blip r:embed="rId15">
                       <a:extLst>
                         <a:ext uri="{28A0092B-C50C-407E-A947-70E740481C1C}">
                           <a14:useLocalDpi xmlns:a14="http://schemas.microsoft.com/office/drawing/2010/main" val="0"/>
@@ -1520,8 +3484,13 @@
         </w:numPr>
       </w:pPr>
       <w:r>
-        <w:t>No. Y tipo de Flip-Flops</w:t>
+        <w:t xml:space="preserve">No. Y tipo de </w:t>
       </w:r>
+      <w:proofErr w:type="spellStart"/>
+      <w:r>
+        <w:t>Flip-Flops</w:t>
+      </w:r>
+      <w:proofErr w:type="spellEnd"/>
     </w:p>
     <w:p>
       <w:pPr>
@@ -1562,13 +3531,7 @@
           <w:rPr>
             <w:rFonts w:ascii="Cambria Math" w:hAnsi="Cambria Math"/>
           </w:rPr>
-          <m:t>=No estados=</m:t>
-        </m:r>
-        <m:r>
-          <w:rPr>
-            <w:rFonts w:ascii="Cambria Math" w:hAnsi="Cambria Math"/>
-          </w:rPr>
-          <m:t>4</m:t>
+          <m:t>=No estados=4</m:t>
         </m:r>
       </m:oMath>
       <w:r>
@@ -1591,19 +3554,7 @@
           <w:rPr>
             <w:rFonts w:ascii="Cambria Math" w:hAnsi="Cambria Math"/>
           </w:rPr>
-          <m:t>n=</m:t>
-        </m:r>
-        <m:r>
-          <w:rPr>
-            <w:rFonts w:ascii="Cambria Math" w:hAnsi="Cambria Math"/>
-          </w:rPr>
-          <m:t>2</m:t>
-        </m:r>
-        <m:r>
-          <w:rPr>
-            <w:rFonts w:ascii="Cambria Math" w:hAnsi="Cambria Math"/>
-          </w:rPr>
-          <m:t xml:space="preserve"> por lo tanto necesitamos </m:t>
+          <m:t xml:space="preserve">n=2 por lo tanto necesitamos </m:t>
         </m:r>
         <m:r>
           <m:rPr>
@@ -1612,25 +3563,7 @@
           <w:rPr>
             <w:rFonts w:ascii="Cambria Math" w:hAnsi="Cambria Math"/>
           </w:rPr>
-          <m:t>2</m:t>
-        </m:r>
-        <m:r>
-          <m:rPr>
-            <m:sty m:val="bi"/>
-          </m:rPr>
-          <w:rPr>
-            <w:rFonts w:ascii="Cambria Math" w:hAnsi="Cambria Math"/>
-          </w:rPr>
-          <m:t xml:space="preserve"> Flip-Flops JK</m:t>
-        </m:r>
-        <m:r>
-          <m:rPr>
-            <m:sty m:val="bi"/>
-          </m:rPr>
-          <w:rPr>
-            <w:rFonts w:ascii="Cambria Math" w:hAnsi="Cambria Math"/>
-          </w:rPr>
-          <m:t xml:space="preserve"> para cada condición</m:t>
+          <m:t>2 Flip-Flops JK para cada condición</m:t>
         </m:r>
       </m:oMath>
       <w:r>
@@ -6494,10 +8427,7 @@
         <w:t xml:space="preserve"> = </w:t>
       </w:r>
       <w:r>
-        <w:t>¬</w:t>
-      </w:r>
-      <w:r>
-        <w:t>QA</w:t>
+        <w:t>¬QA</w:t>
       </w:r>
     </w:p>
     <w:tbl>
@@ -6699,10 +8629,7 @@
         <w:t xml:space="preserve"> = </w:t>
       </w:r>
       <w:r>
-        <w:t>¬</w:t>
-      </w:r>
-      <w:r>
-        <w:t>QA</w:t>
+        <w:t>¬QA</w:t>
       </w:r>
     </w:p>
     <w:tbl>
@@ -6895,10 +8822,7 @@
         </w:numPr>
       </w:pPr>
       <w:r>
-        <w:t>J</w:t>
-      </w:r>
-      <w:r>
-        <w:t xml:space="preserve">A = </w:t>
+        <w:t xml:space="preserve">JA = </w:t>
       </w:r>
       <w:r>
         <w:t>1</w:t>
@@ -7705,10 +9629,7 @@
         <w:t xml:space="preserve">JA = </w:t>
       </w:r>
       <w:r>
-        <w:t>¬</w:t>
-      </w:r>
-      <w:r>
-        <w:t>QB</w:t>
+        <w:t>¬QB</w:t>
       </w:r>
     </w:p>
     <w:tbl>
@@ -8516,10 +10437,7 @@
         <w:t>JA =</w:t>
       </w:r>
       <w:r>
-        <w:t xml:space="preserve"> </w:t>
-      </w:r>
-      <w:r>
-        <w:t>¬QB</w:t>
+        <w:t xml:space="preserve"> ¬QB</w:t>
       </w:r>
     </w:p>
     <w:tbl>
@@ -8715,10 +10633,7 @@
         <w:t>KA =</w:t>
       </w:r>
       <w:r>
-        <w:t xml:space="preserve"> </w:t>
-      </w:r>
-      <w:r>
-        <w:t>¬QB</w:t>
+        <w:t xml:space="preserve"> ¬QB</w:t>
       </w:r>
     </w:p>
     <w:tbl>
@@ -9696,9 +11611,11 @@
     </w:p>
     <w:p>
       <w:pPr>
-        <w:jc w:val="center"/>
         <w:rPr>
-          <w:u w:val="single"/>
+          <w:rFonts w:asciiTheme="majorHAnsi" w:eastAsiaTheme="majorEastAsia" w:hAnsiTheme="majorHAnsi" w:cstheme="majorBidi"/>
+          <w:color w:val="2F5496" w:themeColor="accent1" w:themeShade="BF"/>
+          <w:sz w:val="40"/>
+          <w:szCs w:val="40"/>
         </w:rPr>
       </w:pPr>
       <w:r>
@@ -9706,10 +11623,10 @@
           <w:noProof/>
         </w:rPr>
         <w:drawing>
-          <wp:inline distT="0" distB="0" distL="0" distR="0" wp14:anchorId="3452D196" wp14:editId="56C15162">
-            <wp:extent cx="5702061" cy="2839324"/>
-            <wp:effectExtent l="0" t="0" r="0" b="0"/>
-            <wp:docPr id="100" name="Gráfico 100"/>
+          <wp:inline distT="0" distB="0" distL="0" distR="0" wp14:anchorId="27601AD1" wp14:editId="5D98E303">
+            <wp:extent cx="5864793" cy="1872834"/>
+            <wp:effectExtent l="0" t="0" r="3175" b="0"/>
+            <wp:docPr id="1" name="Gráfico 1"/>
             <wp:cNvGraphicFramePr>
               <a:graphicFrameLocks xmlns:a="http://schemas.openxmlformats.org/drawingml/2006/main" noChangeAspect="1"/>
             </wp:cNvGraphicFramePr>
@@ -9717,27 +11634,130 @@
               <a:graphicData uri="http://schemas.openxmlformats.org/drawingml/2006/picture">
                 <pic:pic xmlns:pic="http://schemas.openxmlformats.org/drawingml/2006/picture">
                   <pic:nvPicPr>
-                    <pic:cNvPr id="100" name="P3.SVG"/>
+                    <pic:cNvPr id="1" name="P2.SVG"/>
                     <pic:cNvPicPr/>
                   </pic:nvPicPr>
                   <pic:blipFill rotWithShape="1">
-                    <a:blip r:embed="rId14">
+                    <a:blip r:embed="rId16" cstate="print">
                       <a:extLst>
                         <a:ext uri="{28A0092B-C50C-407E-A947-70E740481C1C}">
                           <a14:useLocalDpi xmlns:a14="http://schemas.microsoft.com/office/drawing/2010/main" val="0"/>
                         </a:ext>
                         <a:ext uri="{96DAC541-7B7A-43D3-8B79-37D633B846F1}">
-                          <asvg:svgBlip xmlns:asvg="http://schemas.microsoft.com/office/drawing/2016/SVG/main" r:embed="rId15"/>
+                          <asvg:svgBlip xmlns:asvg="http://schemas.microsoft.com/office/drawing/2016/SVG/main" r:embed="rId17"/>
                         </a:ext>
                       </a:extLst>
                     </a:blip>
-                    <a:srcRect l="4152" t="6205" r="19604" b="37039"/>
+                    <a:srcRect t="28061" b="24200"/>
                     <a:stretch/>
                   </pic:blipFill>
                   <pic:spPr bwMode="auto">
                     <a:xfrm>
                       <a:off x="0" y="0"/>
-                      <a:ext cx="5714573" cy="2845555"/>
+                      <a:ext cx="5885614" cy="1879483"/>
+                    </a:xfrm>
+                    <a:prstGeom prst="rect">
+                      <a:avLst/>
+                    </a:prstGeom>
+                    <a:ln>
+                      <a:noFill/>
+                    </a:ln>
+                    <a:extLst>
+                      <a:ext uri="{53640926-AAD7-44D8-BBD7-CCE9431645EC}">
+                        <a14:shadowObscured xmlns:a14="http://schemas.microsoft.com/office/drawing/2010/main"/>
+                      </a:ext>
+                    </a:extLst>
+                  </pic:spPr>
+                </pic:pic>
+              </a:graphicData>
+            </a:graphic>
+          </wp:inline>
+        </w:drawing>
+      </w:r>
+      <w:r>
+        <w:br w:type="page"/>
+      </w:r>
+    </w:p>
+    <w:p>
+      <w:pPr>
+        <w:pStyle w:val="Ttulo1"/>
+      </w:pPr>
+      <w:r>
+        <w:lastRenderedPageBreak/>
+        <w:t xml:space="preserve">PROBLEMA </w:t>
+      </w:r>
+      <w:r>
+        <w:t>3</w:t>
+      </w:r>
+    </w:p>
+    <w:p>
+      <w:pPr>
+        <w:jc w:val="both"/>
+      </w:pPr>
+      <w:r>
+        <w:t xml:space="preserve">Se utilizaron 3 multiplexores 74157 para verificar la entrad XY y así mandar realizar la función correspondiente, para realizar el desplazamiento </w:t>
+      </w:r>
+      <w:r>
+        <w:t>hacia la izquierda se conecta la salida del  ultimo FF a la entrada de su siguiente izquierdo y así sucesivamente hasta llegar al primero y en la entrada del último se coloca el bit a correr, en el desplazamiento derecho se realiza lo contrario al desplazamiento izquierdo conectando la salida del primer FF a la entrada del siguiente derecho, para realizar la carga paralela solo se conectan las entradas a su correspondiente FF.</w:t>
+      </w:r>
+    </w:p>
+    <w:p>
+      <w:pPr>
+        <w:pStyle w:val="Ttulo2"/>
+        <w:numPr>
+          <w:ilvl w:val="0"/>
+          <w:numId w:val="14"/>
+        </w:numPr>
+      </w:pPr>
+      <w:r>
+        <w:t>Diagrama Digital</w:t>
+      </w:r>
+    </w:p>
+    <w:p>
+      <w:pPr>
+        <w:ind w:left="-720" w:right="99"/>
+        <w:jc w:val="both"/>
+        <w:rPr>
+          <w:u w:val="single"/>
+        </w:rPr>
+      </w:pPr>
+      <w:r>
+        <w:rPr>
+          <w:noProof/>
+        </w:rPr>
+        <w:drawing>
+          <wp:inline distT="0" distB="0" distL="0" distR="0" wp14:anchorId="706B1B43" wp14:editId="09B490FB">
+            <wp:extent cx="6741850" cy="2872596"/>
+            <wp:effectExtent l="0" t="0" r="1905" b="4445"/>
+            <wp:docPr id="27" name="Gráfico 27"/>
+            <wp:cNvGraphicFramePr>
+              <a:graphicFrameLocks xmlns:a="http://schemas.openxmlformats.org/drawingml/2006/main" noChangeAspect="1"/>
+            </wp:cNvGraphicFramePr>
+            <a:graphic xmlns:a="http://schemas.openxmlformats.org/drawingml/2006/main">
+              <a:graphicData uri="http://schemas.openxmlformats.org/drawingml/2006/picture">
+                <pic:pic xmlns:pic="http://schemas.openxmlformats.org/drawingml/2006/picture">
+                  <pic:nvPicPr>
+                    <pic:cNvPr id="27" name="P3.SVG"/>
+                    <pic:cNvPicPr/>
+                  </pic:nvPicPr>
+                  <pic:blipFill rotWithShape="1">
+                    <a:blip r:embed="rId18">
+                      <a:extLst>
+                        <a:ext uri="{28A0092B-C50C-407E-A947-70E740481C1C}">
+                          <a14:useLocalDpi xmlns:a14="http://schemas.microsoft.com/office/drawing/2010/main" val="0"/>
+                        </a:ext>
+                        <a:ext uri="{96DAC541-7B7A-43D3-8B79-37D633B846F1}">
+                          <asvg:svgBlip xmlns:asvg="http://schemas.microsoft.com/office/drawing/2016/SVG/main" r:embed="rId19"/>
+                        </a:ext>
+                      </a:extLst>
+                    </a:blip>
+                    <a:srcRect l="7381" t="9669" r="17589" b="45659"/>
+                    <a:stretch/>
+                  </pic:blipFill>
+                  <pic:spPr bwMode="auto">
+                    <a:xfrm>
+                      <a:off x="0" y="0"/>
+                      <a:ext cx="6762183" cy="2881259"/>
                     </a:xfrm>
                     <a:prstGeom prst="rect">
                       <a:avLst/>
@@ -9758,21 +11778,10 @@
         </w:drawing>
       </w:r>
     </w:p>
-    <w:p/>
-    <w:p/>
-    <w:p>
-      <w:pPr>
-        <w:ind w:left="360"/>
-        <w:jc w:val="center"/>
-        <w:rPr>
-          <w:rFonts w:asciiTheme="majorHAnsi" w:eastAsiaTheme="majorEastAsia" w:hAnsiTheme="majorHAnsi" w:cstheme="majorBidi"/>
-        </w:rPr>
-      </w:pPr>
-    </w:p>
     <w:sectPr>
-      <w:headerReference w:type="first" r:id="rId16"/>
+      <w:type w:val="continuous"/>
       <w:pgSz w:w="12240" w:h="15840"/>
-      <w:pgMar w:top="1418" w:right="1701" w:bottom="1418" w:left="1701" w:header="709" w:footer="709" w:gutter="0"/>
+      <w:pgMar w:top="1417" w:right="1701" w:bottom="1417" w:left="1701" w:header="709" w:footer="709" w:gutter="0"/>
       <w:cols w:space="708"/>
       <w:vAlign w:val="center"/>
       <w:titlePg/>
@@ -9859,7 +11868,314 @@
           <wp:extent cx="1275080" cy="1266825"/>
           <wp:effectExtent l="0" t="0" r="1270" b="0"/>
           <wp:wrapSquare wrapText="bothSides"/>
-          <wp:docPr id="50" name="Imagen 50"/>
+          <wp:docPr id="2" name="Imagen 2"/>
+          <wp:cNvGraphicFramePr>
+            <a:graphicFrameLocks xmlns:a="http://schemas.openxmlformats.org/drawingml/2006/main" noChangeAspect="1"/>
+          </wp:cNvGraphicFramePr>
+          <a:graphic xmlns:a="http://schemas.openxmlformats.org/drawingml/2006/main">
+            <a:graphicData uri="http://schemas.openxmlformats.org/drawingml/2006/picture">
+              <pic:pic xmlns:pic="http://schemas.openxmlformats.org/drawingml/2006/picture">
+                <pic:nvPicPr>
+                  <pic:cNvPr id="0" name="Picture 1"/>
+                  <pic:cNvPicPr>
+                    <a:picLocks noChangeAspect="1" noChangeArrowheads="1"/>
+                  </pic:cNvPicPr>
+                </pic:nvPicPr>
+                <pic:blipFill>
+                  <a:blip r:embed="rId1">
+                    <a:extLst>
+                      <a:ext uri="{28A0092B-C50C-407E-A947-70E740481C1C}">
+                        <a14:useLocalDpi xmlns:a14="http://schemas.microsoft.com/office/drawing/2010/main" val="0"/>
+                      </a:ext>
+                    </a:extLst>
+                  </a:blip>
+                  <a:srcRect/>
+                  <a:stretch>
+                    <a:fillRect/>
+                  </a:stretch>
+                </pic:blipFill>
+                <pic:spPr bwMode="auto">
+                  <a:xfrm>
+                    <a:off x="0" y="0"/>
+                    <a:ext cx="1296655" cy="1288095"/>
+                  </a:xfrm>
+                  <a:prstGeom prst="rect">
+                    <a:avLst/>
+                  </a:prstGeom>
+                  <a:noFill/>
+                  <a:ln>
+                    <a:noFill/>
+                  </a:ln>
+                </pic:spPr>
+              </pic:pic>
+            </a:graphicData>
+          </a:graphic>
+          <wp14:sizeRelH relativeFrom="page">
+            <wp14:pctWidth>0</wp14:pctWidth>
+          </wp14:sizeRelH>
+          <wp14:sizeRelV relativeFrom="page">
+            <wp14:pctHeight>0</wp14:pctHeight>
+          </wp14:sizeRelV>
+        </wp:anchor>
+      </w:drawing>
+    </w:r>
+    <w:r>
+      <w:rPr>
+        <w:sz w:val="22"/>
+        <w:szCs w:val="22"/>
+      </w:rPr>
+      <w:t xml:space="preserve">Universidad de San Carlos de Guatemala </w:t>
+    </w:r>
+  </w:p>
+  <w:p>
+    <w:pPr>
+      <w:autoSpaceDE w:val="0"/>
+      <w:autoSpaceDN w:val="0"/>
+      <w:adjustRightInd w:val="0"/>
+      <w:spacing w:after="0" w:line="240" w:lineRule="auto"/>
+      <w:rPr>
+        <w:rFonts w:ascii="Arial" w:hAnsi="Arial" w:cs="Arial"/>
+        <w:color w:val="000000"/>
+      </w:rPr>
+    </w:pPr>
+    <w:r>
+      <w:rPr>
+        <w:rFonts w:ascii="Arial" w:hAnsi="Arial" w:cs="Arial"/>
+        <w:color w:val="000000"/>
+      </w:rPr>
+      <w:t xml:space="preserve">Facultad de ingeniería </w:t>
+    </w:r>
+  </w:p>
+  <w:p>
+    <w:pPr>
+      <w:autoSpaceDE w:val="0"/>
+      <w:autoSpaceDN w:val="0"/>
+      <w:adjustRightInd w:val="0"/>
+      <w:spacing w:after="0" w:line="240" w:lineRule="auto"/>
+      <w:rPr>
+        <w:rFonts w:ascii="Arial" w:hAnsi="Arial" w:cs="Arial"/>
+        <w:color w:val="000000"/>
+      </w:rPr>
+    </w:pPr>
+    <w:r>
+      <w:rPr>
+        <w:rFonts w:ascii="Arial" w:hAnsi="Arial" w:cs="Arial"/>
+        <w:color w:val="000000"/>
+      </w:rPr>
+      <w:t xml:space="preserve">Escuela de ciencias </w:t>
+    </w:r>
+  </w:p>
+  <w:p>
+    <w:pPr>
+      <w:autoSpaceDE w:val="0"/>
+      <w:autoSpaceDN w:val="0"/>
+      <w:adjustRightInd w:val="0"/>
+      <w:spacing w:after="0" w:line="240" w:lineRule="auto"/>
+      <w:rPr>
+        <w:rFonts w:ascii="Arial" w:hAnsi="Arial" w:cs="Arial"/>
+        <w:color w:val="000000"/>
+      </w:rPr>
+    </w:pPr>
+    <w:r>
+      <w:rPr>
+        <w:rFonts w:ascii="Arial" w:hAnsi="Arial" w:cs="Arial"/>
+        <w:color w:val="000000"/>
+      </w:rPr>
+      <w:t>Organización Computacional, Sección “B”</w:t>
+    </w:r>
+  </w:p>
+  <w:p>
+    <w:pPr>
+      <w:autoSpaceDE w:val="0"/>
+      <w:autoSpaceDN w:val="0"/>
+      <w:adjustRightInd w:val="0"/>
+      <w:spacing w:after="0" w:line="240" w:lineRule="auto"/>
+      <w:rPr>
+        <w:rFonts w:ascii="Arial" w:hAnsi="Arial" w:cs="Arial"/>
+        <w:color w:val="000000"/>
+      </w:rPr>
+    </w:pPr>
+    <w:r>
+      <w:rPr>
+        <w:rFonts w:ascii="Arial" w:hAnsi="Arial" w:cs="Arial"/>
+        <w:color w:val="000000"/>
+      </w:rPr>
+      <w:t xml:space="preserve">Ing. </w:t>
+    </w:r>
+    <w:r>
+      <w:rPr>
+        <w:rFonts w:ascii="Arial" w:hAnsi="Arial" w:cs="Arial"/>
+        <w:color w:val="000000"/>
+      </w:rPr>
+      <w:t>Otto R</w:t>
+    </w:r>
+    <w:r>
+      <w:rPr>
+        <w:rFonts w:ascii="Arial" w:hAnsi="Arial" w:cs="Arial"/>
+        <w:color w:val="000000"/>
+      </w:rPr>
+      <w:t>ene</w:t>
+    </w:r>
+    <w:r>
+      <w:rPr>
+        <w:rFonts w:ascii="Arial" w:hAnsi="Arial" w:cs="Arial"/>
+        <w:color w:val="000000"/>
+      </w:rPr>
+      <w:t xml:space="preserve"> Escobar L</w:t>
+    </w:r>
+    <w:r>
+      <w:rPr>
+        <w:rFonts w:ascii="Arial" w:hAnsi="Arial" w:cs="Arial"/>
+        <w:color w:val="000000"/>
+      </w:rPr>
+      <w:t>eiva</w:t>
+    </w:r>
+  </w:p>
+  <w:p>
+    <w:pPr>
+      <w:autoSpaceDE w:val="0"/>
+      <w:autoSpaceDN w:val="0"/>
+      <w:adjustRightInd w:val="0"/>
+      <w:spacing w:after="0" w:line="240" w:lineRule="auto"/>
+      <w:rPr>
+        <w:rFonts w:ascii="Arial" w:hAnsi="Arial" w:cs="Arial"/>
+        <w:color w:val="000000"/>
+      </w:rPr>
+    </w:pPr>
+    <w:r>
+      <w:rPr>
+        <w:rFonts w:ascii="Arial" w:hAnsi="Arial" w:cs="Arial"/>
+        <w:color w:val="000000"/>
+      </w:rPr>
+      <w:t xml:space="preserve">Aux. </w:t>
+    </w:r>
+    <w:r>
+      <w:rPr>
+        <w:rFonts w:ascii="Arial" w:hAnsi="Arial" w:cs="Arial"/>
+        <w:color w:val="000000"/>
+      </w:rPr>
+      <w:t xml:space="preserve">Christian </w:t>
+    </w:r>
+    <w:r>
+      <w:rPr>
+        <w:rFonts w:ascii="Arial" w:hAnsi="Arial" w:cs="Arial"/>
+        <w:color w:val="000000"/>
+      </w:rPr>
+      <w:t>Real</w:t>
+    </w:r>
+  </w:p>
+  <w:p>
+    <w:pPr>
+      <w:autoSpaceDE w:val="0"/>
+      <w:autoSpaceDN w:val="0"/>
+      <w:adjustRightInd w:val="0"/>
+      <w:spacing w:after="0" w:line="240" w:lineRule="auto"/>
+      <w:rPr>
+        <w:rFonts w:ascii="Arial" w:hAnsi="Arial" w:cs="Arial"/>
+        <w:b/>
+        <w:color w:val="000000"/>
+      </w:rPr>
+    </w:pPr>
+    <w:r>
+      <w:rPr>
+        <w:rFonts w:ascii="Arial" w:hAnsi="Arial" w:cs="Arial"/>
+        <w:b/>
+        <w:color w:val="000000"/>
+      </w:rPr>
+      <w:t>Didier Alfredo Domínguez Urías</w:t>
+    </w:r>
+    <w:r>
+      <w:rPr>
+        <w:rFonts w:ascii="Arial" w:hAnsi="Arial" w:cs="Arial"/>
+        <w:b/>
+        <w:color w:val="000000"/>
+      </w:rPr>
+      <w:tab/>
+      <w:t>201801266</w:t>
+    </w:r>
+  </w:p>
+  <w:p>
+    <w:pPr>
+      <w:autoSpaceDE w:val="0"/>
+      <w:autoSpaceDN w:val="0"/>
+      <w:adjustRightInd w:val="0"/>
+      <w:spacing w:after="0" w:line="240" w:lineRule="auto"/>
+      <w:rPr>
+        <w:rFonts w:ascii="Arial" w:hAnsi="Arial" w:cs="Arial"/>
+        <w:b/>
+        <w:color w:val="000000"/>
+      </w:rPr>
+    </w:pPr>
+    <w:r>
+      <w:rPr>
+        <w:rFonts w:ascii="Arial" w:hAnsi="Arial" w:cs="Arial"/>
+        <w:b/>
+        <w:color w:val="000000"/>
+      </w:rPr>
+      <w:t>Hoja de trabajo #1</w:t>
+    </w:r>
+    <w:r>
+      <w:rPr>
+        <w:rFonts w:ascii="Arial" w:hAnsi="Arial" w:cs="Arial"/>
+        <w:b/>
+        <w:color w:val="000000"/>
+      </w:rPr>
+      <w:tab/>
+    </w:r>
+    <w:r>
+      <w:rPr>
+        <w:rFonts w:ascii="Arial" w:hAnsi="Arial" w:cs="Arial"/>
+        <w:b/>
+        <w:color w:val="000000"/>
+      </w:rPr>
+      <w:tab/>
+    </w:r>
+    <w:r>
+      <w:rPr>
+        <w:rFonts w:ascii="Arial" w:hAnsi="Arial" w:cs="Arial"/>
+        <w:b/>
+        <w:color w:val="000000"/>
+      </w:rPr>
+      <w:tab/>
+      <w:t>27/04/2020</w:t>
+    </w:r>
+  </w:p>
+  <w:p>
+    <w:pPr>
+      <w:pStyle w:val="Encabezado"/>
+    </w:pPr>
+  </w:p>
+</w:hdr>
+</file>
+
+<file path=word/header2.xml><?xml version="1.0" encoding="utf-8"?>
+<w:hdr xmlns:wpc="http://schemas.microsoft.com/office/word/2010/wordprocessingCanvas" xmlns:cx="http://schemas.microsoft.com/office/drawing/2014/chartex" xmlns:cx1="http://schemas.microsoft.com/office/drawing/2015/9/8/chartex" xmlns:cx2="http://schemas.microsoft.com/office/drawing/2015/10/21/chartex" xmlns:cx3="http://schemas.microsoft.com/office/drawing/2016/5/9/chartex" xmlns:cx4="http://schemas.microsoft.com/office/drawing/2016/5/10/chartex" xmlns:cx5="http://schemas.microsoft.com/office/drawing/2016/5/11/chartex" xmlns:cx6="http://schemas.microsoft.com/office/drawing/2016/5/12/chartex" xmlns:cx7="http://schemas.microsoft.com/office/drawing/2016/5/13/chartex" xmlns:cx8="http://schemas.microsoft.com/office/drawing/2016/5/14/chartex" xmlns:mc="http://schemas.openxmlformats.org/markup-compatibility/2006" xmlns:aink="http://schemas.microsoft.com/office/drawing/2016/ink" xmlns:am3d="http://schemas.microsoft.com/office/drawing/2017/model3d" xmlns:o="urn:schemas-microsoft-com:office:office" xmlns:r="http://schemas.openxmlformats.org/officeDocument/2006/relationships" xmlns:m="http://schemas.openxmlformats.org/officeDocument/2006/math" xmlns:v="urn:schemas-microsoft-com:vml" xmlns:wp14="http://schemas.microsoft.com/office/word/2010/wordprocessingDrawing" xmlns:wp="http://schemas.openxmlformats.org/drawingml/2006/wordprocessingDrawing" xmlns:w10="urn:schemas-microsoft-com:office:word" xmlns:w="http://schemas.openxmlformats.org/wordprocessingml/2006/main" xmlns:w14="http://schemas.microsoft.com/office/word/2010/wordml" xmlns:w15="http://schemas.microsoft.com/office/word/2012/wordml" xmlns:w16cid="http://schemas.microsoft.com/office/word/2016/wordml/cid" xmlns:w16se="http://schemas.microsoft.com/office/word/2015/wordml/symex" xmlns:wpg="http://schemas.microsoft.com/office/word/2010/wordprocessingGroup" xmlns:wpi="http://schemas.microsoft.com/office/word/2010/wordprocessingInk" xmlns:wne="http://schemas.microsoft.com/office/word/2006/wordml" xmlns:wps="http://schemas.microsoft.com/office/word/2010/wordprocessingShape" mc:Ignorable="w14 w15 w16se w16cid wp14">
+  <w:p>
+    <w:pPr>
+      <w:pStyle w:val="Default"/>
+      <w:rPr>
+        <w:sz w:val="22"/>
+        <w:szCs w:val="22"/>
+      </w:rPr>
+    </w:pPr>
+    <w:r>
+      <w:rPr>
+        <w:noProof/>
+        <w:lang w:eastAsia="es-GT"/>
+      </w:rPr>
+      <w:drawing>
+        <wp:anchor distT="0" distB="0" distL="114300" distR="114300" simplePos="0" relativeHeight="251661312" behindDoc="0" locked="0" layoutInCell="1" allowOverlap="1" wp14:anchorId="45B11081" wp14:editId="34D3072C">
+          <wp:simplePos x="0" y="0"/>
+          <wp:positionH relativeFrom="margin">
+            <wp:align>left</wp:align>
+          </wp:positionH>
+          <wp:positionV relativeFrom="paragraph">
+            <wp:posOffset>9525</wp:posOffset>
+          </wp:positionV>
+          <wp:extent cx="1275080" cy="1266825"/>
+          <wp:effectExtent l="0" t="0" r="1270" b="0"/>
+          <wp:wrapSquare wrapText="bothSides"/>
+          <wp:docPr id="4" name="Imagen 4"/>
           <wp:cNvGraphicFramePr>
             <a:graphicFrameLocks xmlns:a="http://schemas.openxmlformats.org/drawingml/2006/main" noChangeAspect="1"/>
           </wp:cNvGraphicFramePr>
@@ -10231,9 +12547,9 @@
     </w:lvl>
   </w:abstractNum>
   <w:abstractNum w:abstractNumId="1" w15:restartNumberingAfterBreak="0">
-    <w:nsid w:val="122411EB"/>
+    <w:nsid w:val="0AA05524"/>
     <w:multiLevelType w:val="hybridMultilevel"/>
-    <w:tmpl w:val="5B58DB90"/>
+    <w:tmpl w:val="522CF9FA"/>
     <w:lvl w:ilvl="0" w:tplc="100A000F">
       <w:start w:val="1"/>
       <w:numFmt w:val="decimal"/>
@@ -10320,9 +12636,9 @@
     </w:lvl>
   </w:abstractNum>
   <w:abstractNum w:abstractNumId="2" w15:restartNumberingAfterBreak="0">
-    <w:nsid w:val="14610A02"/>
+    <w:nsid w:val="122411EB"/>
     <w:multiLevelType w:val="hybridMultilevel"/>
-    <w:tmpl w:val="522CF9FA"/>
+    <w:tmpl w:val="5B58DB90"/>
     <w:lvl w:ilvl="0" w:tplc="100A000F">
       <w:start w:val="1"/>
       <w:numFmt w:val="decimal"/>
@@ -10409,6 +12725,95 @@
     </w:lvl>
   </w:abstractNum>
   <w:abstractNum w:abstractNumId="3" w15:restartNumberingAfterBreak="0">
+    <w:nsid w:val="14610A02"/>
+    <w:multiLevelType w:val="hybridMultilevel"/>
+    <w:tmpl w:val="522CF9FA"/>
+    <w:lvl w:ilvl="0" w:tplc="100A000F">
+      <w:start w:val="1"/>
+      <w:numFmt w:val="decimal"/>
+      <w:lvlText w:val="%1."/>
+      <w:lvlJc w:val="left"/>
+      <w:pPr>
+        <w:ind w:left="720" w:hanging="360"/>
+      </w:pPr>
+      <w:rPr>
+        <w:rFonts w:hint="default"/>
+      </w:rPr>
+    </w:lvl>
+    <w:lvl w:ilvl="1" w:tplc="100A0019" w:tentative="1">
+      <w:start w:val="1"/>
+      <w:numFmt w:val="lowerLetter"/>
+      <w:lvlText w:val="%2."/>
+      <w:lvlJc w:val="left"/>
+      <w:pPr>
+        <w:ind w:left="1440" w:hanging="360"/>
+      </w:pPr>
+    </w:lvl>
+    <w:lvl w:ilvl="2" w:tplc="100A001B" w:tentative="1">
+      <w:start w:val="1"/>
+      <w:numFmt w:val="lowerRoman"/>
+      <w:lvlText w:val="%3."/>
+      <w:lvlJc w:val="right"/>
+      <w:pPr>
+        <w:ind w:left="2160" w:hanging="180"/>
+      </w:pPr>
+    </w:lvl>
+    <w:lvl w:ilvl="3" w:tplc="100A000F" w:tentative="1">
+      <w:start w:val="1"/>
+      <w:numFmt w:val="decimal"/>
+      <w:lvlText w:val="%4."/>
+      <w:lvlJc w:val="left"/>
+      <w:pPr>
+        <w:ind w:left="2880" w:hanging="360"/>
+      </w:pPr>
+    </w:lvl>
+    <w:lvl w:ilvl="4" w:tplc="100A0019" w:tentative="1">
+      <w:start w:val="1"/>
+      <w:numFmt w:val="lowerLetter"/>
+      <w:lvlText w:val="%5."/>
+      <w:lvlJc w:val="left"/>
+      <w:pPr>
+        <w:ind w:left="3600" w:hanging="360"/>
+      </w:pPr>
+    </w:lvl>
+    <w:lvl w:ilvl="5" w:tplc="100A001B" w:tentative="1">
+      <w:start w:val="1"/>
+      <w:numFmt w:val="lowerRoman"/>
+      <w:lvlText w:val="%6."/>
+      <w:lvlJc w:val="right"/>
+      <w:pPr>
+        <w:ind w:left="4320" w:hanging="180"/>
+      </w:pPr>
+    </w:lvl>
+    <w:lvl w:ilvl="6" w:tplc="100A000F" w:tentative="1">
+      <w:start w:val="1"/>
+      <w:numFmt w:val="decimal"/>
+      <w:lvlText w:val="%7."/>
+      <w:lvlJc w:val="left"/>
+      <w:pPr>
+        <w:ind w:left="5040" w:hanging="360"/>
+      </w:pPr>
+    </w:lvl>
+    <w:lvl w:ilvl="7" w:tplc="100A0019" w:tentative="1">
+      <w:start w:val="1"/>
+      <w:numFmt w:val="lowerLetter"/>
+      <w:lvlText w:val="%8."/>
+      <w:lvlJc w:val="left"/>
+      <w:pPr>
+        <w:ind w:left="5760" w:hanging="360"/>
+      </w:pPr>
+    </w:lvl>
+    <w:lvl w:ilvl="8" w:tplc="100A001B" w:tentative="1">
+      <w:start w:val="1"/>
+      <w:numFmt w:val="lowerRoman"/>
+      <w:lvlText w:val="%9."/>
+      <w:lvlJc w:val="right"/>
+      <w:pPr>
+        <w:ind w:left="6480" w:hanging="180"/>
+      </w:pPr>
+    </w:lvl>
+  </w:abstractNum>
+  <w:abstractNum w:abstractNumId="4" w15:restartNumberingAfterBreak="0">
     <w:nsid w:val="22D044F5"/>
     <w:multiLevelType w:val="hybridMultilevel"/>
     <w:tmpl w:val="6704A208"/>
@@ -10520,7 +12925,7 @@
       </w:rPr>
     </w:lvl>
   </w:abstractNum>
-  <w:abstractNum w:abstractNumId="4" w15:restartNumberingAfterBreak="0">
+  <w:abstractNum w:abstractNumId="5" w15:restartNumberingAfterBreak="0">
     <w:nsid w:val="27006D05"/>
     <w:multiLevelType w:val="hybridMultilevel"/>
     <w:tmpl w:val="5B58DB90"/>
@@ -10609,7 +13014,7 @@
       </w:pPr>
     </w:lvl>
   </w:abstractNum>
-  <w:abstractNum w:abstractNumId="5" w15:restartNumberingAfterBreak="0">
+  <w:abstractNum w:abstractNumId="6" w15:restartNumberingAfterBreak="0">
     <w:nsid w:val="3A5A5647"/>
     <w:multiLevelType w:val="hybridMultilevel"/>
     <w:tmpl w:val="5E22C4A0"/>
@@ -10698,7 +13103,7 @@
       </w:pPr>
     </w:lvl>
   </w:abstractNum>
-  <w:abstractNum w:abstractNumId="6" w15:restartNumberingAfterBreak="0">
+  <w:abstractNum w:abstractNumId="7" w15:restartNumberingAfterBreak="0">
     <w:nsid w:val="413E347F"/>
     <w:multiLevelType w:val="hybridMultilevel"/>
     <w:tmpl w:val="5E22C4A0"/>
@@ -10787,7 +13192,7 @@
       </w:pPr>
     </w:lvl>
   </w:abstractNum>
-  <w:abstractNum w:abstractNumId="7" w15:restartNumberingAfterBreak="0">
+  <w:abstractNum w:abstractNumId="8" w15:restartNumberingAfterBreak="0">
     <w:nsid w:val="490809BB"/>
     <w:multiLevelType w:val="hybridMultilevel"/>
     <w:tmpl w:val="E5522294"/>
@@ -10876,7 +13281,7 @@
       </w:pPr>
     </w:lvl>
   </w:abstractNum>
-  <w:abstractNum w:abstractNumId="8" w15:restartNumberingAfterBreak="0">
+  <w:abstractNum w:abstractNumId="9" w15:restartNumberingAfterBreak="0">
     <w:nsid w:val="536D3EC1"/>
     <w:multiLevelType w:val="hybridMultilevel"/>
     <w:tmpl w:val="E5522294"/>
@@ -10965,7 +13370,7 @@
       </w:pPr>
     </w:lvl>
   </w:abstractNum>
-  <w:abstractNum w:abstractNumId="9" w15:restartNumberingAfterBreak="0">
+  <w:abstractNum w:abstractNumId="10" w15:restartNumberingAfterBreak="0">
     <w:nsid w:val="56C80DC0"/>
     <w:multiLevelType w:val="hybridMultilevel"/>
     <w:tmpl w:val="5E22C4A0"/>
@@ -11054,7 +13459,7 @@
       </w:pPr>
     </w:lvl>
   </w:abstractNum>
-  <w:abstractNum w:abstractNumId="10" w15:restartNumberingAfterBreak="0">
+  <w:abstractNum w:abstractNumId="11" w15:restartNumberingAfterBreak="0">
     <w:nsid w:val="58A737D6"/>
     <w:multiLevelType w:val="hybridMultilevel"/>
     <w:tmpl w:val="3850B176"/>
@@ -11169,7 +13574,7 @@
       </w:rPr>
     </w:lvl>
   </w:abstractNum>
-  <w:abstractNum w:abstractNumId="11" w15:restartNumberingAfterBreak="0">
+  <w:abstractNum w:abstractNumId="12" w15:restartNumberingAfterBreak="0">
     <w:nsid w:val="5BFE5ADF"/>
     <w:multiLevelType w:val="hybridMultilevel"/>
     <w:tmpl w:val="855205EE"/>
@@ -11281,7 +13686,7 @@
       </w:rPr>
     </w:lvl>
   </w:abstractNum>
-  <w:abstractNum w:abstractNumId="12" w15:restartNumberingAfterBreak="0">
+  <w:abstractNum w:abstractNumId="13" w15:restartNumberingAfterBreak="0">
     <w:nsid w:val="5CFD304B"/>
     <w:multiLevelType w:val="hybridMultilevel"/>
     <w:tmpl w:val="5EBCED8C"/>
@@ -11371,43 +13776,46 @@
     </w:lvl>
   </w:abstractNum>
   <w:num w:numId="1">
-    <w:abstractNumId w:val="12"/>
+    <w:abstractNumId w:val="13"/>
   </w:num>
   <w:num w:numId="2">
-    <w:abstractNumId w:val="7"/>
+    <w:abstractNumId w:val="8"/>
   </w:num>
   <w:num w:numId="3">
-    <w:abstractNumId w:val="10"/>
+    <w:abstractNumId w:val="11"/>
   </w:num>
   <w:num w:numId="4">
     <w:abstractNumId w:val="0"/>
   </w:num>
   <w:num w:numId="5">
-    <w:abstractNumId w:val="8"/>
+    <w:abstractNumId w:val="9"/>
   </w:num>
   <w:num w:numId="6">
+    <w:abstractNumId w:val="3"/>
+  </w:num>
+  <w:num w:numId="7">
+    <w:abstractNumId w:val="12"/>
+  </w:num>
+  <w:num w:numId="8">
     <w:abstractNumId w:val="2"/>
   </w:num>
-  <w:num w:numId="7">
-    <w:abstractNumId w:val="11"/>
-  </w:num>
-  <w:num w:numId="8">
-    <w:abstractNumId w:val="1"/>
-  </w:num>
   <w:num w:numId="9">
-    <w:abstractNumId w:val="3"/>
+    <w:abstractNumId w:val="4"/>
   </w:num>
   <w:num w:numId="10">
-    <w:abstractNumId w:val="4"/>
+    <w:abstractNumId w:val="5"/>
   </w:num>
   <w:num w:numId="11">
+    <w:abstractNumId w:val="7"/>
+  </w:num>
+  <w:num w:numId="12">
     <w:abstractNumId w:val="6"/>
   </w:num>
-  <w:num w:numId="12">
-    <w:abstractNumId w:val="5"/>
+  <w:num w:numId="13">
+    <w:abstractNumId w:val="10"/>
   </w:num>
-  <w:num w:numId="13">
-    <w:abstractNumId w:val="9"/>
+  <w:num w:numId="14">
+    <w:abstractNumId w:val="1"/>
   </w:num>
 </w:numbering>
 </file>
@@ -12618,7 +15026,7 @@
 </file>
 
 <file path=customXml/itemProps1.xml><?xml version="1.0" encoding="utf-8"?>
-<ds:datastoreItem xmlns:ds="http://schemas.openxmlformats.org/officeDocument/2006/customXml" ds:itemID="{1721C722-353E-4DDA-A4F9-B2781AF97968}">
+<ds:datastoreItem xmlns:ds="http://schemas.openxmlformats.org/officeDocument/2006/customXml" ds:itemID="{4A0E9654-BD3B-4126-A98F-3211376FFD78}">
   <ds:schemaRefs>
     <ds:schemaRef ds:uri="http://schemas.openxmlformats.org/officeDocument/2006/bibliography"/>
   </ds:schemaRefs>
